--- a/docs/LVGL_ILI9341_Integration_Section.docx
+++ b/docs/LVGL_ILI9341_Integration_Section.docx
@@ -13,9 +13,13 @@
     <w:p>
       <w:pPr>
         <w:pStyle w:val="Heading2"/>
+        <w:numPr>
+          <w:ilvl w:val="0"/>
+          <w:numId w:val="14"/>
+        </w:numPr>
       </w:pPr>
       <w:r>
-        <w:t>1. Overview of Integration Approach</w:t>
+        <w:t>Overview of Integration Approach</w:t>
       </w:r>
     </w:p>
     <w:p>
@@ -54,6 +58,9 @@
         <w:br/>
       </w:r>
       <w:r>
+        <w:rPr>
+          <w:noProof/>
+        </w:rPr>
         <w:drawing>
           <wp:inline distT="0" distB="0" distL="0" distR="0" wp14:anchorId="4EF11203" wp14:editId="2C861B92">
             <wp:extent cx="5486400" cy="4073525"/>
@@ -70,7 +77,7 @@
                     <pic:cNvPicPr/>
                   </pic:nvPicPr>
                   <pic:blipFill>
-                    <a:blip r:embed="rId6"/>
+                    <a:blip r:embed="rId8"/>
                     <a:stretch>
                       <a:fillRect/>
                     </a:stretch>
@@ -139,34 +146,625 @@
     <w:p>
       <w:pPr>
         <w:pStyle w:val="Heading2"/>
+        <w:numPr>
+          <w:ilvl w:val="0"/>
+          <w:numId w:val="14"/>
+        </w:numPr>
       </w:pPr>
       <w:r>
         <w:lastRenderedPageBreak/>
-        <w:t>2. Display Initialization</w:t>
+        <w:t>Hardware Connections Between ILI9341 and Raspberry Pi 3</w:t>
+      </w:r>
+    </w:p>
+    <w:p/>
+    <w:p>
+      <w:pPr>
+        <w:pStyle w:val="NoSpacing"/>
+      </w:pPr>
+      <w:r>
+        <w:t>The physical connection between the Raspberry Pi 3 and the ILI9341 TFT display is established via the SPI interface. No logic level shifter is needed, as both devices operate at 3.3V levels. The table below summarizes the wiring used:</w:t>
       </w:r>
     </w:p>
     <w:p>
+      <w:pPr>
+        <w:pStyle w:val="NoSpacing"/>
+      </w:pPr>
+    </w:p>
+    <w:p>
+      <w:pPr>
+        <w:pStyle w:val="NoSpacing"/>
+      </w:pPr>
+    </w:p>
+    <w:p>
+      <w:pPr>
+        <w:pStyle w:val="Caption"/>
+        <w:keepNext/>
+      </w:pPr>
       <w:r>
-        <w:t>Before LVGL can render frames, the ILI9341 must be initialized. While the low-level initialization sequence is handled internally by lv_ili9341_create(), it requires that SPI communication functions are properly implemented and provided by the user.</w:t>
+        <w:t xml:space="preserve">Table </w:t>
       </w:r>
+      <w:fldSimple w:instr=" STYLEREF 1 \s ">
+        <w:r>
+          <w:rPr>
+            <w:rFonts w:hint="cs"/>
+            <w:noProof/>
+            <w:cs/>
+          </w:rPr>
+          <w:t>‎</w:t>
+        </w:r>
+        <w:r>
+          <w:rPr>
+            <w:noProof/>
+          </w:rPr>
+          <w:t>0</w:t>
+        </w:r>
+      </w:fldSimple>
       <w:r>
-        <w:br/>
+        <w:noBreakHyphen/>
       </w:r>
+      <w:fldSimple w:instr=" SEQ Table \* ARABIC \s 1 ">
+        <w:r>
+          <w:rPr>
+            <w:noProof/>
+          </w:rPr>
+          <w:t>1</w:t>
+        </w:r>
+      </w:fldSimple>
       <w:r>
-        <w:br/>
-        <w:t>Example: SPI Command Transmission</w:t>
+        <w:t>: Hard ware interface between RPI 3 and ILI9341 Controller</w:t>
+      </w:r>
+    </w:p>
+    <w:tbl>
+      <w:tblPr>
+        <w:tblStyle w:val="TableGrid"/>
+        <w:tblW w:w="0" w:type="auto"/>
+        <w:tblLook w:val="04A0" w:firstRow="1" w:lastRow="0" w:firstColumn="1" w:lastColumn="0" w:noHBand="0" w:noVBand="1"/>
+      </w:tblPr>
+      <w:tblGrid>
+        <w:gridCol w:w="4320"/>
+        <w:gridCol w:w="4320"/>
+      </w:tblGrid>
+      <w:tr>
+        <w:tc>
+          <w:tcPr>
+            <w:tcW w:w="4320" w:type="dxa"/>
+            <w:tcBorders>
+              <w:top w:val="single" w:sz="4" w:space="0" w:color="auto"/>
+              <w:left w:val="single" w:sz="4" w:space="0" w:color="auto"/>
+              <w:bottom w:val="single" w:sz="4" w:space="0" w:color="auto"/>
+              <w:right w:val="single" w:sz="4" w:space="0" w:color="auto"/>
+            </w:tcBorders>
+            <w:hideMark/>
+          </w:tcPr>
+          <w:p>
+            <w:pPr>
+              <w:pStyle w:val="NoSpacing"/>
+            </w:pPr>
+            <w:r>
+              <w:t>ILI9341 Pin</w:t>
+            </w:r>
+          </w:p>
+        </w:tc>
+        <w:tc>
+          <w:tcPr>
+            <w:tcW w:w="4320" w:type="dxa"/>
+            <w:tcBorders>
+              <w:top w:val="single" w:sz="4" w:space="0" w:color="auto"/>
+              <w:left w:val="single" w:sz="4" w:space="0" w:color="auto"/>
+              <w:bottom w:val="single" w:sz="4" w:space="0" w:color="auto"/>
+              <w:right w:val="single" w:sz="4" w:space="0" w:color="auto"/>
+            </w:tcBorders>
+            <w:hideMark/>
+          </w:tcPr>
+          <w:p>
+            <w:pPr>
+              <w:pStyle w:val="NoSpacing"/>
+            </w:pPr>
+            <w:r>
+              <w:t>Raspberry Pi 3 GPIO</w:t>
+            </w:r>
+          </w:p>
+        </w:tc>
+      </w:tr>
+      <w:tr>
+        <w:tc>
+          <w:tcPr>
+            <w:tcW w:w="4320" w:type="dxa"/>
+            <w:tcBorders>
+              <w:top w:val="single" w:sz="4" w:space="0" w:color="auto"/>
+              <w:left w:val="single" w:sz="4" w:space="0" w:color="auto"/>
+              <w:bottom w:val="single" w:sz="4" w:space="0" w:color="auto"/>
+              <w:right w:val="single" w:sz="4" w:space="0" w:color="auto"/>
+            </w:tcBorders>
+            <w:hideMark/>
+          </w:tcPr>
+          <w:p>
+            <w:pPr>
+              <w:pStyle w:val="NoSpacing"/>
+            </w:pPr>
+            <w:r>
+              <w:t>VCC</w:t>
+            </w:r>
+          </w:p>
+        </w:tc>
+        <w:tc>
+          <w:tcPr>
+            <w:tcW w:w="4320" w:type="dxa"/>
+            <w:tcBorders>
+              <w:top w:val="single" w:sz="4" w:space="0" w:color="auto"/>
+              <w:left w:val="single" w:sz="4" w:space="0" w:color="auto"/>
+              <w:bottom w:val="single" w:sz="4" w:space="0" w:color="auto"/>
+              <w:right w:val="single" w:sz="4" w:space="0" w:color="auto"/>
+            </w:tcBorders>
+            <w:hideMark/>
+          </w:tcPr>
+          <w:p>
+            <w:pPr>
+              <w:pStyle w:val="NoSpacing"/>
+            </w:pPr>
+            <w:r>
+              <w:t>3.3V (Pin 1)</w:t>
+            </w:r>
+          </w:p>
+        </w:tc>
+      </w:tr>
+      <w:tr>
+        <w:tc>
+          <w:tcPr>
+            <w:tcW w:w="4320" w:type="dxa"/>
+            <w:tcBorders>
+              <w:top w:val="single" w:sz="4" w:space="0" w:color="auto"/>
+              <w:left w:val="single" w:sz="4" w:space="0" w:color="auto"/>
+              <w:bottom w:val="single" w:sz="4" w:space="0" w:color="auto"/>
+              <w:right w:val="single" w:sz="4" w:space="0" w:color="auto"/>
+            </w:tcBorders>
+            <w:hideMark/>
+          </w:tcPr>
+          <w:p>
+            <w:pPr>
+              <w:pStyle w:val="NoSpacing"/>
+            </w:pPr>
+            <w:r>
+              <w:t>GND</w:t>
+            </w:r>
+          </w:p>
+        </w:tc>
+        <w:tc>
+          <w:tcPr>
+            <w:tcW w:w="4320" w:type="dxa"/>
+            <w:tcBorders>
+              <w:top w:val="single" w:sz="4" w:space="0" w:color="auto"/>
+              <w:left w:val="single" w:sz="4" w:space="0" w:color="auto"/>
+              <w:bottom w:val="single" w:sz="4" w:space="0" w:color="auto"/>
+              <w:right w:val="single" w:sz="4" w:space="0" w:color="auto"/>
+            </w:tcBorders>
+            <w:hideMark/>
+          </w:tcPr>
+          <w:p>
+            <w:pPr>
+              <w:pStyle w:val="NoSpacing"/>
+            </w:pPr>
+            <w:r>
+              <w:t>GND (Pin 6)</w:t>
+            </w:r>
+          </w:p>
+        </w:tc>
+      </w:tr>
+      <w:tr>
+        <w:tc>
+          <w:tcPr>
+            <w:tcW w:w="4320" w:type="dxa"/>
+            <w:tcBorders>
+              <w:top w:val="single" w:sz="4" w:space="0" w:color="auto"/>
+              <w:left w:val="single" w:sz="4" w:space="0" w:color="auto"/>
+              <w:bottom w:val="single" w:sz="4" w:space="0" w:color="auto"/>
+              <w:right w:val="single" w:sz="4" w:space="0" w:color="auto"/>
+            </w:tcBorders>
+            <w:hideMark/>
+          </w:tcPr>
+          <w:p>
+            <w:pPr>
+              <w:pStyle w:val="NoSpacing"/>
+            </w:pPr>
+            <w:r>
+              <w:t>CS</w:t>
+            </w:r>
+          </w:p>
+        </w:tc>
+        <w:tc>
+          <w:tcPr>
+            <w:tcW w:w="4320" w:type="dxa"/>
+            <w:tcBorders>
+              <w:top w:val="single" w:sz="4" w:space="0" w:color="auto"/>
+              <w:left w:val="single" w:sz="4" w:space="0" w:color="auto"/>
+              <w:bottom w:val="single" w:sz="4" w:space="0" w:color="auto"/>
+              <w:right w:val="single" w:sz="4" w:space="0" w:color="auto"/>
+            </w:tcBorders>
+            <w:hideMark/>
+          </w:tcPr>
+          <w:p>
+            <w:pPr>
+              <w:pStyle w:val="NoSpacing"/>
+            </w:pPr>
+            <w:r>
+              <w:t>GPIO 8 (Pin 24)</w:t>
+            </w:r>
+          </w:p>
+        </w:tc>
+      </w:tr>
+      <w:tr>
+        <w:tc>
+          <w:tcPr>
+            <w:tcW w:w="4320" w:type="dxa"/>
+            <w:tcBorders>
+              <w:top w:val="single" w:sz="4" w:space="0" w:color="auto"/>
+              <w:left w:val="single" w:sz="4" w:space="0" w:color="auto"/>
+              <w:bottom w:val="single" w:sz="4" w:space="0" w:color="auto"/>
+              <w:right w:val="single" w:sz="4" w:space="0" w:color="auto"/>
+            </w:tcBorders>
+            <w:hideMark/>
+          </w:tcPr>
+          <w:p>
+            <w:pPr>
+              <w:pStyle w:val="NoSpacing"/>
+            </w:pPr>
+            <w:r>
+              <w:t>RESET</w:t>
+            </w:r>
+          </w:p>
+        </w:tc>
+        <w:tc>
+          <w:tcPr>
+            <w:tcW w:w="4320" w:type="dxa"/>
+            <w:tcBorders>
+              <w:top w:val="single" w:sz="4" w:space="0" w:color="auto"/>
+              <w:left w:val="single" w:sz="4" w:space="0" w:color="auto"/>
+              <w:bottom w:val="single" w:sz="4" w:space="0" w:color="auto"/>
+              <w:right w:val="single" w:sz="4" w:space="0" w:color="auto"/>
+            </w:tcBorders>
+            <w:hideMark/>
+          </w:tcPr>
+          <w:p>
+            <w:pPr>
+              <w:pStyle w:val="NoSpacing"/>
+            </w:pPr>
+            <w:r>
+              <w:t>GPIO 25 (Pin 22)</w:t>
+            </w:r>
+          </w:p>
+        </w:tc>
+      </w:tr>
+      <w:tr>
+        <w:tc>
+          <w:tcPr>
+            <w:tcW w:w="4320" w:type="dxa"/>
+            <w:tcBorders>
+              <w:top w:val="single" w:sz="4" w:space="0" w:color="auto"/>
+              <w:left w:val="single" w:sz="4" w:space="0" w:color="auto"/>
+              <w:bottom w:val="single" w:sz="4" w:space="0" w:color="auto"/>
+              <w:right w:val="single" w:sz="4" w:space="0" w:color="auto"/>
+            </w:tcBorders>
+            <w:hideMark/>
+          </w:tcPr>
+          <w:p>
+            <w:pPr>
+              <w:pStyle w:val="NoSpacing"/>
+            </w:pPr>
+            <w:r>
+              <w:t>DC</w:t>
+            </w:r>
+          </w:p>
+        </w:tc>
+        <w:tc>
+          <w:tcPr>
+            <w:tcW w:w="4320" w:type="dxa"/>
+            <w:tcBorders>
+              <w:top w:val="single" w:sz="4" w:space="0" w:color="auto"/>
+              <w:left w:val="single" w:sz="4" w:space="0" w:color="auto"/>
+              <w:bottom w:val="single" w:sz="4" w:space="0" w:color="auto"/>
+              <w:right w:val="single" w:sz="4" w:space="0" w:color="auto"/>
+            </w:tcBorders>
+            <w:hideMark/>
+          </w:tcPr>
+          <w:p>
+            <w:pPr>
+              <w:pStyle w:val="NoSpacing"/>
+            </w:pPr>
+            <w:r>
+              <w:t>GPIO 24 (Pin 18)</w:t>
+            </w:r>
+          </w:p>
+        </w:tc>
+      </w:tr>
+      <w:tr>
+        <w:tc>
+          <w:tcPr>
+            <w:tcW w:w="4320" w:type="dxa"/>
+            <w:tcBorders>
+              <w:top w:val="single" w:sz="4" w:space="0" w:color="auto"/>
+              <w:left w:val="single" w:sz="4" w:space="0" w:color="auto"/>
+              <w:bottom w:val="single" w:sz="4" w:space="0" w:color="auto"/>
+              <w:right w:val="single" w:sz="4" w:space="0" w:color="auto"/>
+            </w:tcBorders>
+            <w:hideMark/>
+          </w:tcPr>
+          <w:p>
+            <w:pPr>
+              <w:pStyle w:val="NoSpacing"/>
+            </w:pPr>
+            <w:r>
+              <w:t>MOSI</w:t>
+            </w:r>
+          </w:p>
+        </w:tc>
+        <w:tc>
+          <w:tcPr>
+            <w:tcW w:w="4320" w:type="dxa"/>
+            <w:tcBorders>
+              <w:top w:val="single" w:sz="4" w:space="0" w:color="auto"/>
+              <w:left w:val="single" w:sz="4" w:space="0" w:color="auto"/>
+              <w:bottom w:val="single" w:sz="4" w:space="0" w:color="auto"/>
+              <w:right w:val="single" w:sz="4" w:space="0" w:color="auto"/>
+            </w:tcBorders>
+            <w:hideMark/>
+          </w:tcPr>
+          <w:p>
+            <w:pPr>
+              <w:pStyle w:val="NoSpacing"/>
+            </w:pPr>
+            <w:r>
+              <w:t>GPIO 10 (Pin 19)</w:t>
+            </w:r>
+          </w:p>
+        </w:tc>
+      </w:tr>
+      <w:tr>
+        <w:tc>
+          <w:tcPr>
+            <w:tcW w:w="4320" w:type="dxa"/>
+            <w:tcBorders>
+              <w:top w:val="single" w:sz="4" w:space="0" w:color="auto"/>
+              <w:left w:val="single" w:sz="4" w:space="0" w:color="auto"/>
+              <w:bottom w:val="single" w:sz="4" w:space="0" w:color="auto"/>
+              <w:right w:val="single" w:sz="4" w:space="0" w:color="auto"/>
+            </w:tcBorders>
+            <w:hideMark/>
+          </w:tcPr>
+          <w:p>
+            <w:pPr>
+              <w:pStyle w:val="NoSpacing"/>
+            </w:pPr>
+            <w:r>
+              <w:t>SCK</w:t>
+            </w:r>
+          </w:p>
+        </w:tc>
+        <w:tc>
+          <w:tcPr>
+            <w:tcW w:w="4320" w:type="dxa"/>
+            <w:tcBorders>
+              <w:top w:val="single" w:sz="4" w:space="0" w:color="auto"/>
+              <w:left w:val="single" w:sz="4" w:space="0" w:color="auto"/>
+              <w:bottom w:val="single" w:sz="4" w:space="0" w:color="auto"/>
+              <w:right w:val="single" w:sz="4" w:space="0" w:color="auto"/>
+            </w:tcBorders>
+            <w:hideMark/>
+          </w:tcPr>
+          <w:p>
+            <w:pPr>
+              <w:pStyle w:val="NoSpacing"/>
+            </w:pPr>
+            <w:r>
+              <w:t>GPIO 11 (Pin 23)</w:t>
+            </w:r>
+          </w:p>
+        </w:tc>
+      </w:tr>
+      <w:tr>
+        <w:tc>
+          <w:tcPr>
+            <w:tcW w:w="4320" w:type="dxa"/>
+            <w:tcBorders>
+              <w:top w:val="single" w:sz="4" w:space="0" w:color="auto"/>
+              <w:left w:val="single" w:sz="4" w:space="0" w:color="auto"/>
+              <w:bottom w:val="single" w:sz="4" w:space="0" w:color="auto"/>
+              <w:right w:val="single" w:sz="4" w:space="0" w:color="auto"/>
+            </w:tcBorders>
+            <w:hideMark/>
+          </w:tcPr>
+          <w:p>
+            <w:pPr>
+              <w:pStyle w:val="NoSpacing"/>
+            </w:pPr>
+            <w:r>
+              <w:t>MISO</w:t>
+            </w:r>
+          </w:p>
+        </w:tc>
+        <w:tc>
+          <w:tcPr>
+            <w:tcW w:w="4320" w:type="dxa"/>
+            <w:tcBorders>
+              <w:top w:val="single" w:sz="4" w:space="0" w:color="auto"/>
+              <w:left w:val="single" w:sz="4" w:space="0" w:color="auto"/>
+              <w:bottom w:val="single" w:sz="4" w:space="0" w:color="auto"/>
+              <w:right w:val="single" w:sz="4" w:space="0" w:color="auto"/>
+            </w:tcBorders>
+            <w:hideMark/>
+          </w:tcPr>
+          <w:p>
+            <w:pPr>
+              <w:pStyle w:val="NoSpacing"/>
+            </w:pPr>
+            <w:r>
+              <w:t>GPIO 9 (Pin 21)</w:t>
+            </w:r>
+          </w:p>
+        </w:tc>
+      </w:tr>
+      <w:tr>
+        <w:tc>
+          <w:tcPr>
+            <w:tcW w:w="4320" w:type="dxa"/>
+            <w:tcBorders>
+              <w:top w:val="single" w:sz="4" w:space="0" w:color="auto"/>
+              <w:left w:val="single" w:sz="4" w:space="0" w:color="auto"/>
+              <w:bottom w:val="single" w:sz="4" w:space="0" w:color="auto"/>
+              <w:right w:val="single" w:sz="4" w:space="0" w:color="auto"/>
+            </w:tcBorders>
+            <w:hideMark/>
+          </w:tcPr>
+          <w:p>
+            <w:pPr>
+              <w:pStyle w:val="NoSpacing"/>
+            </w:pPr>
+            <w:r>
+              <w:t>LED</w:t>
+            </w:r>
+          </w:p>
+        </w:tc>
+        <w:tc>
+          <w:tcPr>
+            <w:tcW w:w="4320" w:type="dxa"/>
+            <w:tcBorders>
+              <w:top w:val="single" w:sz="4" w:space="0" w:color="auto"/>
+              <w:left w:val="single" w:sz="4" w:space="0" w:color="auto"/>
+              <w:bottom w:val="single" w:sz="4" w:space="0" w:color="auto"/>
+              <w:right w:val="single" w:sz="4" w:space="0" w:color="auto"/>
+            </w:tcBorders>
+            <w:hideMark/>
+          </w:tcPr>
+          <w:p>
+            <w:pPr>
+              <w:pStyle w:val="NoSpacing"/>
+            </w:pPr>
+            <w:r>
+              <w:t>3.3V (Pin 17)</w:t>
+            </w:r>
+          </w:p>
+        </w:tc>
+      </w:tr>
+    </w:tbl>
+    <w:p>
+      <w:pPr>
+        <w:pStyle w:val="Heading2"/>
+      </w:pPr>
+    </w:p>
+    <w:p>
+      <w:pPr>
+        <w:pStyle w:val="Heading2"/>
+        <w:numPr>
+          <w:ilvl w:val="0"/>
+          <w:numId w:val="14"/>
+        </w:numPr>
+      </w:pPr>
+      <w:r>
+        <w:t>Enabling SPI Interface on Raspberry Pi 3</w:t>
       </w:r>
     </w:p>
     <w:p>
       <w:pPr>
+        <w:pStyle w:val="NoSpacing"/>
+      </w:pPr>
+      <w:r>
+        <w:t>To communicate with the ILI9341 over SPI, the hardware SPI0 interface must be enabled on the Raspberry Pi 3. This was done using the `raspi-config` utility:</w:t>
+      </w:r>
+    </w:p>
+    <w:p>
+      <w:pPr>
+        <w:pStyle w:val="NoSpacing"/>
+        <w:numPr>
+          <w:ilvl w:val="0"/>
+          <w:numId w:val="15"/>
+        </w:numPr>
+      </w:pPr>
+      <w:r>
+        <w:t>Run `</w:t>
+      </w:r>
+      <w:r>
+        <w:rPr>
+          <w:i/>
+          <w:iCs/>
+        </w:rPr>
+        <w:t>sudo raspi-config`</w:t>
+      </w:r>
+    </w:p>
+    <w:p>
+      <w:pPr>
+        <w:pStyle w:val="NoSpacing"/>
+        <w:numPr>
+          <w:ilvl w:val="0"/>
+          <w:numId w:val="15"/>
+        </w:numPr>
+      </w:pPr>
+      <w:r>
+        <w:t>Navigate to `</w:t>
+      </w:r>
+      <w:r>
+        <w:rPr>
+          <w:i/>
+          <w:iCs/>
+        </w:rPr>
+        <w:t>Interfacing Options</w:t>
+      </w:r>
+      <w:r>
+        <w:t>`</w:t>
+      </w:r>
+    </w:p>
+    <w:p>
+      <w:pPr>
+        <w:pStyle w:val="NoSpacing"/>
+        <w:numPr>
+          <w:ilvl w:val="0"/>
+          <w:numId w:val="15"/>
+        </w:numPr>
+      </w:pPr>
+      <w:r>
+        <w:t xml:space="preserve"> Select `</w:t>
+      </w:r>
+      <w:r>
+        <w:rPr>
+          <w:i/>
+          <w:iCs/>
+        </w:rPr>
+        <w:t>SPI</w:t>
+      </w:r>
+      <w:r>
+        <w:t>` and enable it</w:t>
+      </w:r>
+    </w:p>
+    <w:p>
+      <w:pPr>
+        <w:pStyle w:val="NoSpacing"/>
+        <w:numPr>
+          <w:ilvl w:val="0"/>
+          <w:numId w:val="15"/>
+        </w:numPr>
+      </w:pPr>
+      <w:r>
+        <w:t xml:space="preserve"> Reboot the Raspberry Pi</w:t>
+      </w:r>
+    </w:p>
+    <w:p>
+      <w:pPr>
+        <w:pStyle w:val="NoSpacing"/>
+        <w:ind w:left="720"/>
+      </w:pPr>
+    </w:p>
+    <w:p>
+      <w:pPr>
+        <w:pStyle w:val="NoSpacing"/>
         <w:keepNext/>
       </w:pPr>
       <w:r>
+        <w:rPr>
+          <w:noProof/>
+        </w:rPr>
         <w:drawing>
-          <wp:inline distT="0" distB="0" distL="0" distR="0" wp14:anchorId="34C9D840" wp14:editId="21973CF1">
-            <wp:extent cx="5486400" cy="2286000"/>
+          <wp:inline distT="0" distB="0" distL="0" distR="0" wp14:anchorId="1E74DE81" wp14:editId="02B2F240">
+            <wp:extent cx="5486400" cy="2673350"/>
             <wp:effectExtent l="0" t="0" r="0" b="0"/>
-            <wp:docPr id="1233335526" name="Picture 1"/>
+            <wp:docPr id="456299890" name="Picture 1" descr="raspi-config on Ubuntu 16.04 - Raspberry Pi Stack Exchange"/>
             <wp:cNvGraphicFramePr>
               <a:graphicFrameLocks xmlns:a="http://schemas.openxmlformats.org/drawingml/2006/main" noChangeAspect="1"/>
             </wp:cNvGraphicFramePr>
@@ -174,23 +772,36 @@
               <a:graphicData uri="http://schemas.openxmlformats.org/drawingml/2006/picture">
                 <pic:pic xmlns:pic="http://schemas.openxmlformats.org/drawingml/2006/picture">
                   <pic:nvPicPr>
-                    <pic:cNvPr id="1233335526" name=""/>
-                    <pic:cNvPicPr/>
+                    <pic:cNvPr id="0" name="Picture 1" descr="raspi-config on Ubuntu 16.04 - Raspberry Pi Stack Exchange"/>
+                    <pic:cNvPicPr>
+                      <a:picLocks noChangeAspect="1" noChangeArrowheads="1"/>
+                    </pic:cNvPicPr>
                   </pic:nvPicPr>
                   <pic:blipFill>
-                    <a:blip r:embed="rId7"/>
+                    <a:blip r:embed="rId9">
+                      <a:extLst>
+                        <a:ext uri="{28A0092B-C50C-407E-A947-70E740481C1C}">
+                          <a14:useLocalDpi xmlns:a14="http://schemas.microsoft.com/office/drawing/2010/main" val="0"/>
+                        </a:ext>
+                      </a:extLst>
+                    </a:blip>
+                    <a:srcRect/>
                     <a:stretch>
                       <a:fillRect/>
                     </a:stretch>
                   </pic:blipFill>
-                  <pic:spPr>
+                  <pic:spPr bwMode="auto">
                     <a:xfrm>
                       <a:off x="0" y="0"/>
-                      <a:ext cx="5486400" cy="2286000"/>
+                      <a:ext cx="5486400" cy="2673350"/>
                     </a:xfrm>
                     <a:prstGeom prst="rect">
                       <a:avLst/>
                     </a:prstGeom>
+                    <a:noFill/>
+                    <a:ln>
+                      <a:noFill/>
+                    </a:ln>
                   </pic:spPr>
                 </pic:pic>
               </a:graphicData>
@@ -234,33 +845,99 @@
         </w:r>
       </w:fldSimple>
       <w:r>
-        <w:t>: Command sending logic</w:t>
+        <w:t xml:space="preserve">: </w:t>
       </w:r>
-    </w:p>
-    <w:p/>
-    <w:p>
-      <w:pPr>
-        <w:pStyle w:val="Heading2"/>
-      </w:pPr>
       <w:r>
-        <w:t>3. Transferring Pixel Data to ILI9341</w:t>
+        <w:t>Screenshot of raspi-config SPI enable screen</w:t>
       </w:r>
     </w:p>
     <w:p>
+      <w:pPr>
+        <w:pStyle w:val="NoSpacing"/>
+      </w:pPr>
       <w:r>
-        <w:t>LVGL periodically invokes a flush_cb() callback to send a portion of its display buffer to the screen. The ILI9341 expects pixel data in RGB565 format, which is already compatible with LVGL’s default color depth.</w:t>
+        <w:lastRenderedPageBreak/>
+        <w:t xml:space="preserve">Once enabled, the SPI device is accessible at </w:t>
+      </w:r>
+      <w:r>
+        <w:rPr>
+          <w:i/>
+          <w:iCs/>
+        </w:rPr>
+        <w:t>`/dev/spidev0.0</w:t>
+      </w:r>
+      <w:r>
+        <w:t>`. No custom device tree overlays were required.</w:t>
+      </w:r>
+      <w:r>
+        <w:br/>
+      </w:r>
+      <w:r>
+        <w:br/>
+        <w:t>To verify the SPI module is active, use the following command:</w:t>
       </w:r>
     </w:p>
     <w:p>
       <w:pPr>
+        <w:pStyle w:val="NoSpacing"/>
+        <w:rPr>
+          <w:i/>
+          <w:iCs/>
+        </w:rPr>
+      </w:pPr>
+      <w:r>
+        <w:rPr>
+          <w:i/>
+          <w:iCs/>
+        </w:rPr>
+        <w:t>ls /dev/spi*</w:t>
+      </w:r>
+    </w:p>
+    <w:p>
+      <w:pPr>
+        <w:pStyle w:val="NoSpacing"/>
+        <w:rPr>
+          <w:i/>
+          <w:iCs/>
+        </w:rPr>
+      </w:pPr>
+      <w:r>
+        <w:t>You should see:</w:t>
+      </w:r>
+      <w:r>
+        <w:br/>
+      </w:r>
+      <w:r>
+        <w:rPr>
+          <w:i/>
+          <w:iCs/>
+        </w:rPr>
+        <w:t>/dev/spidev0.0</w:t>
+      </w:r>
+    </w:p>
+    <w:p>
+      <w:pPr>
+        <w:pStyle w:val="NoSpacing"/>
         <w:keepNext/>
       </w:pPr>
+    </w:p>
+    <w:p>
+      <w:pPr>
+        <w:pStyle w:val="NoSpacing"/>
+        <w:keepNext/>
+      </w:pPr>
       <w:r>
+        <w:br/>
+      </w:r>
+      <w:r>
+        <w:rPr>
+          <w:noProof/>
+        </w:rPr>
         <w:drawing>
-          <wp:inline distT="0" distB="0" distL="0" distR="0" wp14:anchorId="1A7C863B" wp14:editId="3E66ADC9">
-            <wp:extent cx="5486400" cy="2324735"/>
-            <wp:effectExtent l="0" t="0" r="0" b="0"/>
-            <wp:docPr id="202093975" name="Picture 1"/>
+          <wp:inline distT="0" distB="0" distL="0" distR="0" wp14:anchorId="302197E4" wp14:editId="0A1CA6FC">
+            <wp:extent cx="5212080" cy="2468880"/>
+            <wp:effectExtent l="0" t="0" r="7620" b="7620"/>
+            <wp:docPr id="1041836079" name="Picture 2" descr="Configuring SPI | Adafruit's Raspberry Pi Lesson 4. GPIO Setup | Adafruit  Learning System"/>
             <wp:cNvGraphicFramePr>
               <a:graphicFrameLocks xmlns:a="http://schemas.openxmlformats.org/drawingml/2006/main" noChangeAspect="1"/>
             </wp:cNvGraphicFramePr>
@@ -268,23 +945,36 @@
               <a:graphicData uri="http://schemas.openxmlformats.org/drawingml/2006/picture">
                 <pic:pic xmlns:pic="http://schemas.openxmlformats.org/drawingml/2006/picture">
                   <pic:nvPicPr>
-                    <pic:cNvPr id="202093975" name=""/>
-                    <pic:cNvPicPr/>
+                    <pic:cNvPr id="0" name="Picture 3" descr="Configuring SPI | Adafruit's Raspberry Pi Lesson 4. GPIO Setup | Adafruit  Learning System"/>
+                    <pic:cNvPicPr>
+                      <a:picLocks noChangeAspect="1" noChangeArrowheads="1"/>
+                    </pic:cNvPicPr>
                   </pic:nvPicPr>
                   <pic:blipFill>
-                    <a:blip r:embed="rId8"/>
+                    <a:blip r:embed="rId10">
+                      <a:extLst>
+                        <a:ext uri="{28A0092B-C50C-407E-A947-70E740481C1C}">
+                          <a14:useLocalDpi xmlns:a14="http://schemas.microsoft.com/office/drawing/2010/main" val="0"/>
+                        </a:ext>
+                      </a:extLst>
+                    </a:blip>
+                    <a:srcRect/>
                     <a:stretch>
                       <a:fillRect/>
                     </a:stretch>
                   </pic:blipFill>
-                  <pic:spPr>
+                  <pic:spPr bwMode="auto">
                     <a:xfrm>
                       <a:off x="0" y="0"/>
-                      <a:ext cx="5486400" cy="2324735"/>
+                      <a:ext cx="5212080" cy="2468880"/>
                     </a:xfrm>
                     <a:prstGeom prst="rect">
                       <a:avLst/>
                     </a:prstGeom>
+                    <a:noFill/>
+                    <a:ln>
+                      <a:noFill/>
+                    </a:ln>
                   </pic:spPr>
                 </pic:pic>
               </a:graphicData>
@@ -331,38 +1021,38 @@
         <w:t xml:space="preserve">: </w:t>
       </w:r>
       <w:r>
-        <w:t>Pixel data transfer</w:t>
+        <w:t>SPI verification command and output</w:t>
+      </w:r>
+    </w:p>
+    <w:p>
+      <w:pPr>
+        <w:pStyle w:val="Heading2"/>
+      </w:pPr>
+      <w:r>
+        <w:t>2. Display Initialization</w:t>
       </w:r>
     </w:p>
     <w:p>
       <w:r>
-        <w:lastRenderedPageBreak/>
-        <w:br/>
+        <w:t>Before LVGL can render frames, the ILI9341 must be initialized. While the low-level initialization sequence is handled internally by lv_ili9341_create(), it requires that SPI communication functions are properly implemented and provided by the user</w:t>
       </w:r>
     </w:p>
     <w:p>
       <w:pPr>
-        <w:pStyle w:val="Heading2"/>
+        <w:keepNext/>
       </w:pPr>
       <w:r>
-        <w:t>4. Registering the Display Driver</w:t>
+        <w:br/>
       </w:r>
-    </w:p>
-    <w:p>
       <w:r>
-        <w:t>After defining the communication routines, we register them using the helper provided by LVGL:</w:t>
-      </w:r>
-    </w:p>
-    <w:p>
-      <w:pPr>
-        <w:keepNext/>
-      </w:pPr>
-      <w:r>
+        <w:rPr>
+          <w:noProof/>
+        </w:rPr>
         <w:drawing>
-          <wp:inline distT="0" distB="0" distL="0" distR="0" wp14:anchorId="6AA17CF4" wp14:editId="0F0C9352">
-            <wp:extent cx="5486400" cy="413385"/>
-            <wp:effectExtent l="0" t="0" r="0" b="5715"/>
-            <wp:docPr id="2118726134" name="Picture 1"/>
+          <wp:inline distT="0" distB="0" distL="0" distR="0" wp14:anchorId="0D3FF9E8" wp14:editId="7EDE35B0">
+            <wp:extent cx="5486400" cy="2604770"/>
+            <wp:effectExtent l="0" t="0" r="0" b="5080"/>
+            <wp:docPr id="211825414" name="Picture 3"/>
             <wp:cNvGraphicFramePr>
               <a:graphicFrameLocks xmlns:a="http://schemas.openxmlformats.org/drawingml/2006/main" noChangeAspect="1"/>
             </wp:cNvGraphicFramePr>
@@ -370,23 +1060,36 @@
               <a:graphicData uri="http://schemas.openxmlformats.org/drawingml/2006/picture">
                 <pic:pic xmlns:pic="http://schemas.openxmlformats.org/drawingml/2006/picture">
                   <pic:nvPicPr>
-                    <pic:cNvPr id="2118726134" name=""/>
-                    <pic:cNvPicPr/>
+                    <pic:cNvPr id="0" name="Picture 5"/>
+                    <pic:cNvPicPr>
+                      <a:picLocks noChangeAspect="1" noChangeArrowheads="1"/>
+                    </pic:cNvPicPr>
                   </pic:nvPicPr>
                   <pic:blipFill>
-                    <a:blip r:embed="rId9"/>
+                    <a:blip r:embed="rId11">
+                      <a:extLst>
+                        <a:ext uri="{28A0092B-C50C-407E-A947-70E740481C1C}">
+                          <a14:useLocalDpi xmlns:a14="http://schemas.microsoft.com/office/drawing/2010/main" val="0"/>
+                        </a:ext>
+                      </a:extLst>
+                    </a:blip>
+                    <a:srcRect/>
                     <a:stretch>
                       <a:fillRect/>
                     </a:stretch>
                   </pic:blipFill>
-                  <pic:spPr>
+                  <pic:spPr bwMode="auto">
                     <a:xfrm>
                       <a:off x="0" y="0"/>
-                      <a:ext cx="5486400" cy="413385"/>
+                      <a:ext cx="5486400" cy="2604770"/>
                     </a:xfrm>
                     <a:prstGeom prst="rect">
                       <a:avLst/>
                     </a:prstGeom>
+                    <a:noFill/>
+                    <a:ln>
+                      <a:noFill/>
+                    </a:ln>
                   </pic:spPr>
                 </pic:pic>
               </a:graphicData>
@@ -400,7 +1103,7 @@
         <w:pStyle w:val="Caption"/>
       </w:pPr>
       <w:r>
-        <w:t xml:space="preserve">Figure </w:t>
+        <w:t xml:space="preserve">Code Snipped </w:t>
       </w:r>
       <w:fldSimple w:instr=" STYLEREF 1 \s ">
         <w:r>
@@ -421,42 +1124,95 @@
       <w:r>
         <w:noBreakHyphen/>
       </w:r>
-      <w:fldSimple w:instr=" SEQ Figure \* ARABIC \s 1 ">
+      <w:fldSimple w:instr=" SEQ Code_Snipped \* ARABIC \s 1 ">
         <w:r>
           <w:rPr>
             <w:noProof/>
           </w:rPr>
-          <w:t>4</w:t>
+          <w:t>1</w:t>
         </w:r>
       </w:fldSimple>
       <w:r>
-        <w:t>:</w:t>
+        <w:t xml:space="preserve">: </w:t>
       </w:r>
       <w:r>
-        <w:rPr>
-          <w:b w:val="0"/>
-          <w:bCs w:val="0"/>
-          <w:color w:val="auto"/>
-          <w:sz w:val="22"/>
-          <w:szCs w:val="22"/>
-        </w:rPr>
-        <w:t xml:space="preserve"> </w:t>
-      </w:r>
-      <w:r>
-        <w:t>Display registration using</w:t>
+        <w:t>Command sending logic</w:t>
       </w:r>
     </w:p>
     <w:p>
       <w:pPr>
+        <w:keepNext/>
+      </w:pPr>
+      <w:r>
+        <w:rPr>
+          <w:b/>
+          <w:bCs/>
+        </w:rPr>
+        <w:lastRenderedPageBreak/>
+        <w:t>Behavior:</w:t>
+      </w:r>
+    </w:p>
+    <w:p>
+      <w:pPr>
+        <w:keepNext/>
+        <w:numPr>
+          <w:ilvl w:val="0"/>
+          <w:numId w:val="16"/>
+        </w:numPr>
+      </w:pPr>
+      <w:r>
+        <w:t>If a command is present, it is sent using ili9341_write(cmd[0], ILI9341_CMD), which handles the SPI write and properly sets the Data/Command pin (DC) to command mode.</w:t>
+      </w:r>
+    </w:p>
+    <w:p>
+      <w:pPr>
+        <w:keepNext/>
+        <w:numPr>
+          <w:ilvl w:val="0"/>
+          <w:numId w:val="16"/>
+        </w:numPr>
+      </w:pPr>
+      <w:r>
+        <w:t>Each parameter byte is then sent in sequence using ili9341_write(..., ILI9341_DATA), switching the DC line to data mode automatically.</w:t>
+      </w:r>
+    </w:p>
+    <w:p>
+      <w:pPr>
+        <w:keepNext/>
+        <w:numPr>
+          <w:ilvl w:val="0"/>
+          <w:numId w:val="16"/>
+        </w:numPr>
+      </w:pPr>
+      <w:r>
+        <w:t>The function abstracts both low-level SPI and control signal management.</w:t>
+      </w:r>
+    </w:p>
+    <w:p>
+      <w:pPr>
+        <w:keepNext/>
+      </w:pPr>
+      <w:r>
+        <w:t>This design ensures that command sequences like setting column/page addresses or memory access mode can be cleanly sent from the LVGL rendering pipeline.</w:t>
+      </w:r>
+    </w:p>
+    <w:p>
+      <w:pPr>
+        <w:keepNext/>
+      </w:pPr>
+    </w:p>
+    <w:p/>
+    <w:p>
+      <w:pPr>
         <w:pStyle w:val="Heading2"/>
       </w:pPr>
       <w:r>
-        <w:t>5. Configuration in lv_conf.h</w:t>
+        <w:t>3. Transferring Pixel Data to ILI9341</w:t>
       </w:r>
     </w:p>
     <w:p>
       <w:r>
-        <w:t>The following parameters were customized in lv_conf.h to match our hardware:</w:t>
+        <w:t>LVGL periodically invokes a flush_cb() callback to send a portion of its display buffer to the screen. The ILI9341 expects pixel data in RGB565 format, which is already compatible with LVGL’s default color depth.</w:t>
       </w:r>
     </w:p>
     <w:p>
@@ -464,11 +1220,14 @@
         <w:keepNext/>
       </w:pPr>
       <w:r>
+        <w:rPr>
+          <w:noProof/>
+        </w:rPr>
         <w:drawing>
-          <wp:inline distT="0" distB="0" distL="0" distR="0" wp14:anchorId="5F682868" wp14:editId="39E2F4C6">
-            <wp:extent cx="4439270" cy="1505160"/>
-            <wp:effectExtent l="0" t="0" r="0" b="0"/>
-            <wp:docPr id="1698069620" name="Picture 1"/>
+          <wp:inline distT="0" distB="0" distL="0" distR="0" wp14:anchorId="6E6E3EB9" wp14:editId="3ED12CE0">
+            <wp:extent cx="5486400" cy="3561080"/>
+            <wp:effectExtent l="0" t="0" r="0" b="1270"/>
+            <wp:docPr id="2038478959" name="Picture 4"/>
             <wp:cNvGraphicFramePr>
               <a:graphicFrameLocks xmlns:a="http://schemas.openxmlformats.org/drawingml/2006/main" noChangeAspect="1"/>
             </wp:cNvGraphicFramePr>
@@ -476,23 +1235,36 @@
               <a:graphicData uri="http://schemas.openxmlformats.org/drawingml/2006/picture">
                 <pic:pic xmlns:pic="http://schemas.openxmlformats.org/drawingml/2006/picture">
                   <pic:nvPicPr>
-                    <pic:cNvPr id="1698069620" name=""/>
-                    <pic:cNvPicPr/>
+                    <pic:cNvPr id="0" name="Picture 7"/>
+                    <pic:cNvPicPr>
+                      <a:picLocks noChangeAspect="1" noChangeArrowheads="1"/>
+                    </pic:cNvPicPr>
                   </pic:nvPicPr>
                   <pic:blipFill>
-                    <a:blip r:embed="rId10"/>
+                    <a:blip r:embed="rId12">
+                      <a:extLst>
+                        <a:ext uri="{28A0092B-C50C-407E-A947-70E740481C1C}">
+                          <a14:useLocalDpi xmlns:a14="http://schemas.microsoft.com/office/drawing/2010/main" val="0"/>
+                        </a:ext>
+                      </a:extLst>
+                    </a:blip>
+                    <a:srcRect/>
                     <a:stretch>
                       <a:fillRect/>
                     </a:stretch>
                   </pic:blipFill>
-                  <pic:spPr>
+                  <pic:spPr bwMode="auto">
                     <a:xfrm>
                       <a:off x="0" y="0"/>
-                      <a:ext cx="4439270" cy="1505160"/>
+                      <a:ext cx="5486400" cy="3561080"/>
                     </a:xfrm>
                     <a:prstGeom prst="rect">
                       <a:avLst/>
                     </a:prstGeom>
+                    <a:noFill/>
+                    <a:ln>
+                      <a:noFill/>
+                    </a:ln>
                   </pic:spPr>
                 </pic:pic>
               </a:graphicData>
@@ -502,6 +1274,9 @@
       </w:r>
     </w:p>
     <w:p>
+      <w:pPr>
+        <w:pStyle w:val="Caption"/>
+      </w:pPr>
       <w:r>
         <w:t xml:space="preserve">Figure </w:t>
       </w:r>
@@ -533,22 +1308,491 @@
         </w:r>
       </w:fldSimple>
       <w:r>
-        <w:t>: Customized LVGL configuration</w:t>
+        <w:t xml:space="preserve">: </w:t>
+      </w:r>
+      <w:r>
+        <w:t>Pixel data transfer</w:t>
       </w:r>
     </w:p>
     <w:p>
       <w:r>
-        <w:t>- LV_COLOR_DEPTH is set to 16 to use RGB565.</w:t>
+        <w:br/>
+      </w:r>
+      <w:r>
+        <w:rPr>
+          <w:b/>
+          <w:bCs/>
+        </w:rPr>
+        <w:t>Key Operations:</w:t>
+      </w:r>
+    </w:p>
+    <w:p>
+      <w:pPr>
+        <w:numPr>
+          <w:ilvl w:val="0"/>
+          <w:numId w:val="17"/>
+        </w:numPr>
+      </w:pPr>
+      <w:r>
+        <w:lastRenderedPageBreak/>
+        <w:t xml:space="preserve">If a command is present (usually 0x2C for </w:t>
+      </w:r>
+      <w:r>
+        <w:rPr>
+          <w:b/>
+          <w:bCs/>
+        </w:rPr>
+        <w:t>memory write</w:t>
+      </w:r>
+      <w:r>
+        <w:t>), it is sent using ili9341_write(..., ILI9341_CMD) to set the display in pixel-write mode.</w:t>
+      </w:r>
+    </w:p>
+    <w:p>
+      <w:pPr>
+        <w:numPr>
+          <w:ilvl w:val="0"/>
+          <w:numId w:val="17"/>
+        </w:numPr>
+      </w:pPr>
+      <w:r>
+        <w:t xml:space="preserve">Control of the DC and CS lines is manually asserted to </w:t>
+      </w:r>
+      <w:r>
+        <w:rPr>
+          <w:b/>
+          <w:bCs/>
+        </w:rPr>
+        <w:t>data mode</w:t>
+      </w:r>
+      <w:r>
+        <w:t xml:space="preserve"> and </w:t>
+      </w:r>
+      <w:r>
+        <w:rPr>
+          <w:b/>
+          <w:bCs/>
+        </w:rPr>
+        <w:t>start transmission</w:t>
+      </w:r>
+      <w:r>
+        <w:t xml:space="preserve"> respectively.</w:t>
+      </w:r>
+    </w:p>
+    <w:p>
+      <w:pPr>
+        <w:numPr>
+          <w:ilvl w:val="0"/>
+          <w:numId w:val="17"/>
+        </w:numPr>
+      </w:pPr>
+      <w:r>
+        <w:t>A loop sends all pixel bytes using bcm2835_spi_transfer(), ensuring fast bulk transmission.</w:t>
+      </w:r>
+    </w:p>
+    <w:p>
+      <w:pPr>
+        <w:numPr>
+          <w:ilvl w:val="0"/>
+          <w:numId w:val="17"/>
+        </w:numPr>
+      </w:pPr>
+      <w:r>
+        <w:t xml:space="preserve">Finally, CS is </w:t>
+      </w:r>
+      <w:r>
+        <w:t>deserted</w:t>
+      </w:r>
+      <w:r>
+        <w:t>, and lv_display_flush_ready(disp) is called to notify LVGL that the drawing operation has completed.</w:t>
+      </w:r>
+    </w:p>
+    <w:p>
+      <w:r>
+        <w:rPr>
+          <w:b/>
+          <w:bCs/>
+        </w:rPr>
+        <w:t>Design Note:</w:t>
       </w:r>
       <w:r>
         <w:br/>
-        <w:t>- LV_HOR_RES_MAX and LV_VER_RES_MAX are configured per screen resolution.</w:t>
+        <w:t>While ili9341_write() could have been reused here, the manual handling of CS and DC was intentionally chosen to optimize throughput for continuous pixel data, avoiding the overhead of per-byte function calls. This improves SPI transfer performance, especially when rendering large screen areas.</w:t>
+      </w:r>
+    </w:p>
+    <w:p/>
+    <w:p>
+      <w:pPr>
+        <w:pStyle w:val="Heading2"/>
+      </w:pPr>
+      <w:r>
+        <w:t>4. Registering the Display Driver</w:t>
+      </w:r>
+    </w:p>
+    <w:p>
+      <w:r>
+        <w:t>After defining the communication routines, we register them using the helper provided by LVGL:</w:t>
+      </w:r>
+    </w:p>
+    <w:p>
+      <w:pPr>
+        <w:keepNext/>
+      </w:pPr>
+      <w:r>
+        <w:rPr>
+          <w:noProof/>
+        </w:rPr>
+        <w:drawing>
+          <wp:inline distT="0" distB="0" distL="0" distR="0" wp14:anchorId="43948FDD" wp14:editId="5E87D000">
+            <wp:extent cx="5486400" cy="3680460"/>
+            <wp:effectExtent l="0" t="0" r="0" b="0"/>
+            <wp:docPr id="785765933" name="Picture 5"/>
+            <wp:cNvGraphicFramePr>
+              <a:graphicFrameLocks xmlns:a="http://schemas.openxmlformats.org/drawingml/2006/main" noChangeAspect="1"/>
+            </wp:cNvGraphicFramePr>
+            <a:graphic xmlns:a="http://schemas.openxmlformats.org/drawingml/2006/main">
+              <a:graphicData uri="http://schemas.openxmlformats.org/drawingml/2006/picture">
+                <pic:pic xmlns:pic="http://schemas.openxmlformats.org/drawingml/2006/picture">
+                  <pic:nvPicPr>
+                    <pic:cNvPr id="0" name="Picture 9"/>
+                    <pic:cNvPicPr>
+                      <a:picLocks noChangeAspect="1" noChangeArrowheads="1"/>
+                    </pic:cNvPicPr>
+                  </pic:nvPicPr>
+                  <pic:blipFill>
+                    <a:blip r:embed="rId13">
+                      <a:extLst>
+                        <a:ext uri="{28A0092B-C50C-407E-A947-70E740481C1C}">
+                          <a14:useLocalDpi xmlns:a14="http://schemas.microsoft.com/office/drawing/2010/main" val="0"/>
+                        </a:ext>
+                      </a:extLst>
+                    </a:blip>
+                    <a:srcRect/>
+                    <a:stretch>
+                      <a:fillRect/>
+                    </a:stretch>
+                  </pic:blipFill>
+                  <pic:spPr bwMode="auto">
+                    <a:xfrm>
+                      <a:off x="0" y="0"/>
+                      <a:ext cx="5486400" cy="3680460"/>
+                    </a:xfrm>
+                    <a:prstGeom prst="rect">
+                      <a:avLst/>
+                    </a:prstGeom>
+                    <a:noFill/>
+                    <a:ln>
+                      <a:noFill/>
+                    </a:ln>
+                  </pic:spPr>
+                </pic:pic>
+              </a:graphicData>
+            </a:graphic>
+          </wp:inline>
+        </w:drawing>
+      </w:r>
+    </w:p>
+    <w:p>
+      <w:pPr>
+        <w:pStyle w:val="Caption"/>
+      </w:pPr>
+      <w:r>
+        <w:t xml:space="preserve">Code Snipped </w:t>
+      </w:r>
+      <w:fldSimple w:instr=" STYLEREF 1 \s ">
+        <w:r>
+          <w:rPr>
+            <w:rFonts w:hint="cs"/>
+            <w:noProof/>
+            <w:cs/>
+          </w:rPr>
+          <w:t>‎</w:t>
+        </w:r>
+        <w:r>
+          <w:rPr>
+            <w:noProof/>
+          </w:rPr>
+          <w:t>0</w:t>
+        </w:r>
+      </w:fldSimple>
+      <w:r>
+        <w:noBreakHyphen/>
+      </w:r>
+      <w:fldSimple w:instr=" SEQ Code_Snipped \* ARABIC \s 1 ">
+        <w:r>
+          <w:rPr>
+            <w:noProof/>
+          </w:rPr>
+          <w:t>2</w:t>
+        </w:r>
+      </w:fldSimple>
+      <w:r>
+        <w:t xml:space="preserve">: </w:t>
       </w:r>
       <w:r>
-        <w:br/>
-        <w:t>- LV_TICK_CUSTOM is enabled to allow hardware timer tick integration.</w:t>
+        <w:t>Display registration</w:t>
+      </w:r>
+    </w:p>
+    <w:p>
+      <w:pPr>
+        <w:pStyle w:val="NoSpacing"/>
+        <w:ind w:left="720"/>
+      </w:pPr>
+    </w:p>
+    <w:p>
+      <w:pPr>
+        <w:keepNext/>
+        <w:ind w:left="360"/>
+      </w:pPr>
+      <w:r>
+        <w:rPr>
+          <w:b/>
+          <w:bCs/>
+        </w:rPr>
+        <w:t>Behavior:</w:t>
+      </w:r>
+    </w:p>
+    <w:p>
+      <w:pPr>
+        <w:pStyle w:val="NoSpacing"/>
+        <w:numPr>
+          <w:ilvl w:val="0"/>
+          <w:numId w:val="18"/>
+        </w:numPr>
+      </w:pPr>
+      <w:r>
+        <w:t>Creates an LVGL display object using lv_lcd_generic_mipi_create(), linking it to the ILI9341 through your custom send functions.</w:t>
+      </w:r>
+    </w:p>
+    <w:p>
+      <w:pPr>
+        <w:pStyle w:val="NoSpacing"/>
+        <w:numPr>
+          <w:ilvl w:val="0"/>
+          <w:numId w:val="18"/>
+        </w:numPr>
+      </w:pPr>
+      <w:r>
+        <w:t>Sets the screen rotation to 0°.</w:t>
+      </w:r>
+    </w:p>
+    <w:p>
+      <w:pPr>
+        <w:pStyle w:val="NoSpacing"/>
+        <w:numPr>
+          <w:ilvl w:val="0"/>
+          <w:numId w:val="18"/>
+        </w:numPr>
+      </w:pPr>
+      <w:r>
+        <w:t>Calculates the buffer size based on screen resolution and color format.</w:t>
+      </w:r>
+    </w:p>
+    <w:p>
+      <w:pPr>
+        <w:pStyle w:val="NoSpacing"/>
+        <w:numPr>
+          <w:ilvl w:val="0"/>
+          <w:numId w:val="18"/>
+        </w:numPr>
+      </w:pPr>
+      <w:r>
+        <w:t>Allocates two frame buffers for double buffering.</w:t>
+      </w:r>
+    </w:p>
+    <w:p>
+      <w:pPr>
+        <w:pStyle w:val="NoSpacing"/>
+        <w:numPr>
+          <w:ilvl w:val="0"/>
+          <w:numId w:val="18"/>
+        </w:numPr>
+      </w:pPr>
+      <w:r>
+        <w:t>Verifies buffer allocation success.</w:t>
+      </w:r>
+    </w:p>
+    <w:p>
+      <w:pPr>
+        <w:pStyle w:val="NoSpacing"/>
+        <w:numPr>
+          <w:ilvl w:val="0"/>
+          <w:numId w:val="18"/>
+        </w:numPr>
+      </w:pPr>
+      <w:r>
+        <w:t>Registers the buffers with LVGL using partial rendering mode.</w:t>
+      </w:r>
+    </w:p>
+    <w:p>
+      <w:pPr>
+        <w:keepNext/>
+      </w:pPr>
+    </w:p>
+    <w:p>
+      <w:pPr>
+        <w:pStyle w:val="Heading2"/>
+      </w:pPr>
+      <w:r>
+        <w:t>5. Configuration in lv_conf.h</w:t>
+      </w:r>
+    </w:p>
+    <w:p>
+      <w:r>
+        <w:t>The following parameters were customized in lv_conf.h to match our hardware:</w:t>
+      </w:r>
+    </w:p>
+    <w:p>
+      <w:pPr>
+        <w:keepNext/>
+      </w:pPr>
+      <w:r>
+        <w:rPr>
+          <w:noProof/>
+        </w:rPr>
+        <w:drawing>
+          <wp:inline distT="0" distB="0" distL="0" distR="0" wp14:anchorId="1BCB452F" wp14:editId="3553F3D9">
+            <wp:extent cx="5486400" cy="3843020"/>
+            <wp:effectExtent l="0" t="0" r="0" b="5080"/>
+            <wp:docPr id="1251678557" name="Picture 6"/>
+            <wp:cNvGraphicFramePr>
+              <a:graphicFrameLocks xmlns:a="http://schemas.openxmlformats.org/drawingml/2006/main" noChangeAspect="1"/>
+            </wp:cNvGraphicFramePr>
+            <a:graphic xmlns:a="http://schemas.openxmlformats.org/drawingml/2006/main">
+              <a:graphicData uri="http://schemas.openxmlformats.org/drawingml/2006/picture">
+                <pic:pic xmlns:pic="http://schemas.openxmlformats.org/drawingml/2006/picture">
+                  <pic:nvPicPr>
+                    <pic:cNvPr id="0" name="Picture 11"/>
+                    <pic:cNvPicPr>
+                      <a:picLocks noChangeAspect="1" noChangeArrowheads="1"/>
+                    </pic:cNvPicPr>
+                  </pic:nvPicPr>
+                  <pic:blipFill>
+                    <a:blip r:embed="rId14">
+                      <a:extLst>
+                        <a:ext uri="{28A0092B-C50C-407E-A947-70E740481C1C}">
+                          <a14:useLocalDpi xmlns:a14="http://schemas.microsoft.com/office/drawing/2010/main" val="0"/>
+                        </a:ext>
+                      </a:extLst>
+                    </a:blip>
+                    <a:srcRect/>
+                    <a:stretch>
+                      <a:fillRect/>
+                    </a:stretch>
+                  </pic:blipFill>
+                  <pic:spPr bwMode="auto">
+                    <a:xfrm>
+                      <a:off x="0" y="0"/>
+                      <a:ext cx="5486400" cy="3843020"/>
+                    </a:xfrm>
+                    <a:prstGeom prst="rect">
+                      <a:avLst/>
+                    </a:prstGeom>
+                    <a:noFill/>
+                    <a:ln>
+                      <a:noFill/>
+                    </a:ln>
+                  </pic:spPr>
+                </pic:pic>
+              </a:graphicData>
+            </a:graphic>
+          </wp:inline>
+        </w:drawing>
+      </w:r>
+    </w:p>
+    <w:p>
+      <w:pPr>
+        <w:pStyle w:val="Caption"/>
+      </w:pPr>
+      <w:r>
+        <w:t xml:space="preserve">Code Snipped </w:t>
+      </w:r>
+      <w:fldSimple w:instr=" STYLEREF 1 \s ">
+        <w:r>
+          <w:rPr>
+            <w:rFonts w:hint="cs"/>
+            <w:noProof/>
+            <w:cs/>
+          </w:rPr>
+          <w:t>‎</w:t>
+        </w:r>
+        <w:r>
+          <w:rPr>
+            <w:noProof/>
+          </w:rPr>
+          <w:t>0</w:t>
+        </w:r>
+      </w:fldSimple>
+      <w:r>
+        <w:noBreakHyphen/>
+      </w:r>
+      <w:fldSimple w:instr=" SEQ Code_Snipped \* ARABIC \s 1 ">
+        <w:r>
+          <w:rPr>
+            <w:noProof/>
+          </w:rPr>
+          <w:t>3</w:t>
+        </w:r>
+      </w:fldSimple>
+      <w:r>
+        <w:t xml:space="preserve">: </w:t>
       </w:r>
       <w:r>
+        <w:t>Customized LVGL configuration</w:t>
+      </w:r>
+    </w:p>
+    <w:p/>
+    <w:p>
+      <w:pPr>
+        <w:pStyle w:val="NoSpacing"/>
+        <w:numPr>
+          <w:ilvl w:val="0"/>
+          <w:numId w:val="19"/>
+        </w:numPr>
+      </w:pPr>
+      <w:r>
+        <w:t>LV_COLOR_DEPTH is set to 16 to use RGB565.</w:t>
+      </w:r>
+    </w:p>
+    <w:p>
+      <w:pPr>
+        <w:pStyle w:val="NoSpacing"/>
+        <w:numPr>
+          <w:ilvl w:val="0"/>
+          <w:numId w:val="19"/>
+        </w:numPr>
+      </w:pPr>
+      <w:r>
+        <w:t>LV_HOR_RES_MAX and LV_VER_RES_MAX are configured per screen resolution.</w:t>
+      </w:r>
+    </w:p>
+    <w:p>
+      <w:pPr>
+        <w:pStyle w:val="NoSpacing"/>
+        <w:numPr>
+          <w:ilvl w:val="0"/>
+          <w:numId w:val="19"/>
+        </w:numPr>
+      </w:pPr>
+      <w:r>
+        <w:t>LV_TICK_CUSTOM is enabled to allow hardware timer tick integration.</w:t>
+      </w:r>
+    </w:p>
+    <w:p>
+      <w:pPr>
+        <w:pStyle w:val="NoSpacing"/>
+        <w:numPr>
+          <w:ilvl w:val="0"/>
+          <w:numId w:val="19"/>
+        </w:numPr>
+      </w:pPr>
+      <w:r>
+        <w:t>LV_USE_ILI9341 is enabled ILI9341 controller to work with LVGL</w:t>
+      </w:r>
+    </w:p>
+    <w:p>
+      <w:r>
+        <w:lastRenderedPageBreak/>
         <w:br/>
       </w:r>
       <w:r>
@@ -590,6 +1834,56 @@
 </w:document>
 </file>
 
+<file path=word/endnotes.xml><?xml version="1.0" encoding="utf-8"?>
+<w:endnotes xmlns:wpc="http://schemas.microsoft.com/office/word/2010/wordprocessingCanvas" xmlns:cx="http://schemas.microsoft.com/office/drawing/2014/chartex" xmlns:cx1="http://schemas.microsoft.com/office/drawing/2015/9/8/chartex" xmlns:cx2="http://schemas.microsoft.com/office/drawing/2015/10/21/chartex" xmlns:cx3="http://schemas.microsoft.com/office/drawing/2016/5/9/chartex" xmlns:cx4="http://schemas.microsoft.com/office/drawing/2016/5/10/chartex" xmlns:cx5="http://schemas.microsoft.com/office/drawing/2016/5/11/chartex" xmlns:cx6="http://schemas.microsoft.com/office/drawing/2016/5/12/chartex" xmlns:cx7="http://schemas.microsoft.com/office/drawing/2016/5/13/chartex" xmlns:cx8="http://schemas.microsoft.com/office/drawing/2016/5/14/chartex" xmlns:mc="http://schemas.openxmlformats.org/markup-compatibility/2006" xmlns:aink="http://schemas.microsoft.com/office/drawing/2016/ink" xmlns:am3d="http://schemas.microsoft.com/office/drawing/2017/model3d" xmlns:o="urn:schemas-microsoft-com:office:office" xmlns:oel="http://schemas.microsoft.com/office/2019/extlst" xmlns:r="http://schemas.openxmlformats.org/officeDocument/2006/relationships" xmlns:m="http://schemas.openxmlformats.org/officeDocument/2006/math" xmlns:v="urn:schemas-microsoft-com:vml" xmlns:wp14="http://schemas.microsoft.com/office/word/2010/wordprocessingDrawing" xmlns:wp="http://schemas.openxmlformats.org/drawingml/2006/wordprocessingDrawing" xmlns:w10="urn:schemas-microsoft-com:office:word" xmlns:w="http://schemas.openxmlformats.org/wordprocessingml/2006/main" xmlns:w14="http://schemas.microsoft.com/office/word/2010/wordml" xmlns:w15="http://schemas.microsoft.com/office/word/2012/wordml" xmlns:w16cex="http://schemas.microsoft.com/office/word/2018/wordml/cex" xmlns:w16cid="http://schemas.microsoft.com/office/word/2016/wordml/cid" xmlns:w16="http://schemas.microsoft.com/office/word/2018/wordml" xmlns:w16du="http://schemas.microsoft.com/office/word/2023/wordml/word16du" xmlns:w16sdtdh="http://schemas.microsoft.com/office/word/2020/wordml/sdtdatahash" xmlns:w16sdtfl="http://schemas.microsoft.com/office/word/2024/wordml/sdtformatlock" xmlns:w16se="http://schemas.microsoft.com/office/word/2015/wordml/symex" xmlns:wpg="http://schemas.microsoft.com/office/word/2010/wordprocessingGroup" xmlns:wpi="http://schemas.microsoft.com/office/word/2010/wordprocessingInk" xmlns:wne="http://schemas.microsoft.com/office/word/2006/wordml" xmlns:wps="http://schemas.microsoft.com/office/word/2010/wordprocessingShape" mc:Ignorable="w14 w15 w16se w16cid w16 w16cex w16sdtdh w16sdtfl w16du wp14">
+  <w:endnote w:type="separator" w:id="-1">
+    <w:p>
+      <w:pPr>
+        <w:spacing w:after="0" w:line="240" w:lineRule="auto"/>
+      </w:pPr>
+      <w:r>
+        <w:separator/>
+      </w:r>
+    </w:p>
+  </w:endnote>
+  <w:endnote w:type="continuationSeparator" w:id="0">
+    <w:p>
+      <w:pPr>
+        <w:spacing w:after="0" w:line="240" w:lineRule="auto"/>
+      </w:pPr>
+      <w:r>
+        <w:continuationSeparator/>
+      </w:r>
+    </w:p>
+  </w:endnote>
+</w:endnotes>
+</file>
+
+<file path=word/footnotes.xml><?xml version="1.0" encoding="utf-8"?>
+<w:footnotes xmlns:wpc="http://schemas.microsoft.com/office/word/2010/wordprocessingCanvas" xmlns:cx="http://schemas.microsoft.com/office/drawing/2014/chartex" xmlns:cx1="http://schemas.microsoft.com/office/drawing/2015/9/8/chartex" xmlns:cx2="http://schemas.microsoft.com/office/drawing/2015/10/21/chartex" xmlns:cx3="http://schemas.microsoft.com/office/drawing/2016/5/9/chartex" xmlns:cx4="http://schemas.microsoft.com/office/drawing/2016/5/10/chartex" xmlns:cx5="http://schemas.microsoft.com/office/drawing/2016/5/11/chartex" xmlns:cx6="http://schemas.microsoft.com/office/drawing/2016/5/12/chartex" xmlns:cx7="http://schemas.microsoft.com/office/drawing/2016/5/13/chartex" xmlns:cx8="http://schemas.microsoft.com/office/drawing/2016/5/14/chartex" xmlns:mc="http://schemas.openxmlformats.org/markup-compatibility/2006" xmlns:aink="http://schemas.microsoft.com/office/drawing/2016/ink" xmlns:am3d="http://schemas.microsoft.com/office/drawing/2017/model3d" xmlns:o="urn:schemas-microsoft-com:office:office" xmlns:oel="http://schemas.microsoft.com/office/2019/extlst" xmlns:r="http://schemas.openxmlformats.org/officeDocument/2006/relationships" xmlns:m="http://schemas.openxmlformats.org/officeDocument/2006/math" xmlns:v="urn:schemas-microsoft-com:vml" xmlns:wp14="http://schemas.microsoft.com/office/word/2010/wordprocessingDrawing" xmlns:wp="http://schemas.openxmlformats.org/drawingml/2006/wordprocessingDrawing" xmlns:w10="urn:schemas-microsoft-com:office:word" xmlns:w="http://schemas.openxmlformats.org/wordprocessingml/2006/main" xmlns:w14="http://schemas.microsoft.com/office/word/2010/wordml" xmlns:w15="http://schemas.microsoft.com/office/word/2012/wordml" xmlns:w16cex="http://schemas.microsoft.com/office/word/2018/wordml/cex" xmlns:w16cid="http://schemas.microsoft.com/office/word/2016/wordml/cid" xmlns:w16="http://schemas.microsoft.com/office/word/2018/wordml" xmlns:w16du="http://schemas.microsoft.com/office/word/2023/wordml/word16du" xmlns:w16sdtdh="http://schemas.microsoft.com/office/word/2020/wordml/sdtdatahash" xmlns:w16sdtfl="http://schemas.microsoft.com/office/word/2024/wordml/sdtformatlock" xmlns:w16se="http://schemas.microsoft.com/office/word/2015/wordml/symex" xmlns:wpg="http://schemas.microsoft.com/office/word/2010/wordprocessingGroup" xmlns:wpi="http://schemas.microsoft.com/office/word/2010/wordprocessingInk" xmlns:wne="http://schemas.microsoft.com/office/word/2006/wordml" xmlns:wps="http://schemas.microsoft.com/office/word/2010/wordprocessingShape" mc:Ignorable="w14 w15 w16se w16cid w16 w16cex w16sdtdh w16sdtfl w16du wp14">
+  <w:footnote w:type="separator" w:id="-1">
+    <w:p>
+      <w:pPr>
+        <w:spacing w:after="0" w:line="240" w:lineRule="auto"/>
+      </w:pPr>
+      <w:r>
+        <w:separator/>
+      </w:r>
+    </w:p>
+  </w:footnote>
+  <w:footnote w:type="continuationSeparator" w:id="0">
+    <w:p>
+      <w:pPr>
+        <w:spacing w:after="0" w:line="240" w:lineRule="auto"/>
+      </w:pPr>
+      <w:r>
+        <w:continuationSeparator/>
+      </w:r>
+    </w:p>
+  </w:footnote>
+</w:footnotes>
+</file>
+
 <file path=word/numbering.xml><?xml version="1.0" encoding="utf-8"?>
 <w:numbering xmlns:wpc="http://schemas.microsoft.com/office/word/2010/wordprocessingCanvas" xmlns:cx="http://schemas.microsoft.com/office/drawing/2014/chartex" xmlns:cx1="http://schemas.microsoft.com/office/drawing/2015/9/8/chartex" xmlns:cx2="http://schemas.microsoft.com/office/drawing/2015/10/21/chartex" xmlns:cx3="http://schemas.microsoft.com/office/drawing/2016/5/9/chartex" xmlns:cx4="http://schemas.microsoft.com/office/drawing/2016/5/10/chartex" xmlns:cx5="http://schemas.microsoft.com/office/drawing/2016/5/11/chartex" xmlns:cx6="http://schemas.microsoft.com/office/drawing/2016/5/12/chartex" xmlns:cx7="http://schemas.microsoft.com/office/drawing/2016/5/13/chartex" xmlns:cx8="http://schemas.microsoft.com/office/drawing/2016/5/14/chartex" xmlns:mc="http://schemas.openxmlformats.org/markup-compatibility/2006" xmlns:aink="http://schemas.microsoft.com/office/drawing/2016/ink" xmlns:am3d="http://schemas.microsoft.com/office/drawing/2017/model3d" xmlns:o="urn:schemas-microsoft-com:office:office" xmlns:oel="http://schemas.microsoft.com/office/2019/extlst" xmlns:r="http://schemas.openxmlformats.org/officeDocument/2006/relationships" xmlns:m="http://schemas.openxmlformats.org/officeDocument/2006/math" xmlns:v="urn:schemas-microsoft-com:vml" xmlns:wp14="http://schemas.microsoft.com/office/word/2010/wordprocessingDrawing" xmlns:wp="http://schemas.openxmlformats.org/drawingml/2006/wordprocessingDrawing" xmlns:w10="urn:schemas-microsoft-com:office:word" xmlns:w="http://schemas.openxmlformats.org/wordprocessingml/2006/main" xmlns:w14="http://schemas.microsoft.com/office/word/2010/wordml" xmlns:w15="http://schemas.microsoft.com/office/word/2012/wordml" xmlns:w16cex="http://schemas.microsoft.com/office/word/2018/wordml/cex" xmlns:w16cid="http://schemas.microsoft.com/office/word/2016/wordml/cid" xmlns:w16="http://schemas.microsoft.com/office/word/2018/wordml" xmlns:w16du="http://schemas.microsoft.com/office/word/2023/wordml/word16du" xmlns:w16sdtdh="http://schemas.microsoft.com/office/word/2020/wordml/sdtdatahash" xmlns:w16sdtfl="http://schemas.microsoft.com/office/word/2024/wordml/sdtformatlock" xmlns:w16se="http://schemas.microsoft.com/office/word/2015/wordml/symex" xmlns:wpg="http://schemas.microsoft.com/office/word/2010/wordprocessingGroup" xmlns:wpi="http://schemas.microsoft.com/office/word/2010/wordprocessingInk" xmlns:wne="http://schemas.microsoft.com/office/word/2006/wordml" xmlns:wps="http://schemas.microsoft.com/office/word/2010/wordprocessingShape" mc:Ignorable="w14 w15 w16se w16cid w16 w16cex w16sdtdh w16sdtfl w16du wp14">
   <w:abstractNum w:abstractNumId="0" w15:restartNumberingAfterBreak="0">
@@ -761,6 +2055,980 @@
       <w:rPr>
         <w:rFonts w:ascii="Symbol" w:hAnsi="Symbol" w:hint="default"/>
       </w:rPr>
+    </w:lvl>
+  </w:abstractNum>
+  <w:abstractNum w:abstractNumId="9" w15:restartNumberingAfterBreak="0">
+    <w:nsid w:val="03CF3B1D"/>
+    <w:multiLevelType w:val="hybridMultilevel"/>
+    <w:tmpl w:val="2AAC60BC"/>
+    <w:lvl w:ilvl="0" w:tplc="0409000F">
+      <w:start w:val="1"/>
+      <w:numFmt w:val="decimal"/>
+      <w:lvlText w:val="%1."/>
+      <w:lvlJc w:val="left"/>
+      <w:pPr>
+        <w:ind w:left="720" w:hanging="360"/>
+      </w:pPr>
+    </w:lvl>
+    <w:lvl w:ilvl="1" w:tplc="04090019" w:tentative="1">
+      <w:start w:val="1"/>
+      <w:numFmt w:val="lowerLetter"/>
+      <w:lvlText w:val="%2."/>
+      <w:lvlJc w:val="left"/>
+      <w:pPr>
+        <w:ind w:left="1440" w:hanging="360"/>
+      </w:pPr>
+    </w:lvl>
+    <w:lvl w:ilvl="2" w:tplc="0409001B" w:tentative="1">
+      <w:start w:val="1"/>
+      <w:numFmt w:val="lowerRoman"/>
+      <w:lvlText w:val="%3."/>
+      <w:lvlJc w:val="right"/>
+      <w:pPr>
+        <w:ind w:left="2160" w:hanging="180"/>
+      </w:pPr>
+    </w:lvl>
+    <w:lvl w:ilvl="3" w:tplc="0409000F" w:tentative="1">
+      <w:start w:val="1"/>
+      <w:numFmt w:val="decimal"/>
+      <w:lvlText w:val="%4."/>
+      <w:lvlJc w:val="left"/>
+      <w:pPr>
+        <w:ind w:left="2880" w:hanging="360"/>
+      </w:pPr>
+    </w:lvl>
+    <w:lvl w:ilvl="4" w:tplc="04090019" w:tentative="1">
+      <w:start w:val="1"/>
+      <w:numFmt w:val="lowerLetter"/>
+      <w:lvlText w:val="%5."/>
+      <w:lvlJc w:val="left"/>
+      <w:pPr>
+        <w:ind w:left="3600" w:hanging="360"/>
+      </w:pPr>
+    </w:lvl>
+    <w:lvl w:ilvl="5" w:tplc="0409001B" w:tentative="1">
+      <w:start w:val="1"/>
+      <w:numFmt w:val="lowerRoman"/>
+      <w:lvlText w:val="%6."/>
+      <w:lvlJc w:val="right"/>
+      <w:pPr>
+        <w:ind w:left="4320" w:hanging="180"/>
+      </w:pPr>
+    </w:lvl>
+    <w:lvl w:ilvl="6" w:tplc="0409000F" w:tentative="1">
+      <w:start w:val="1"/>
+      <w:numFmt w:val="decimal"/>
+      <w:lvlText w:val="%7."/>
+      <w:lvlJc w:val="left"/>
+      <w:pPr>
+        <w:ind w:left="5040" w:hanging="360"/>
+      </w:pPr>
+    </w:lvl>
+    <w:lvl w:ilvl="7" w:tplc="04090019" w:tentative="1">
+      <w:start w:val="1"/>
+      <w:numFmt w:val="lowerLetter"/>
+      <w:lvlText w:val="%8."/>
+      <w:lvlJc w:val="left"/>
+      <w:pPr>
+        <w:ind w:left="5760" w:hanging="360"/>
+      </w:pPr>
+    </w:lvl>
+    <w:lvl w:ilvl="8" w:tplc="0409001B" w:tentative="1">
+      <w:start w:val="1"/>
+      <w:numFmt w:val="lowerRoman"/>
+      <w:lvlText w:val="%9."/>
+      <w:lvlJc w:val="right"/>
+      <w:pPr>
+        <w:ind w:left="6480" w:hanging="180"/>
+      </w:pPr>
+    </w:lvl>
+  </w:abstractNum>
+  <w:abstractNum w:abstractNumId="10" w15:restartNumberingAfterBreak="0">
+    <w:nsid w:val="08485122"/>
+    <w:multiLevelType w:val="multilevel"/>
+    <w:tmpl w:val="8B68928E"/>
+    <w:lvl w:ilvl="0">
+      <w:start w:val="1"/>
+      <w:numFmt w:val="decimal"/>
+      <w:lvlText w:val="%1."/>
+      <w:lvlJc w:val="left"/>
+      <w:pPr>
+        <w:tabs>
+          <w:tab w:val="num" w:pos="720"/>
+        </w:tabs>
+        <w:ind w:left="720" w:hanging="360"/>
+      </w:pPr>
+    </w:lvl>
+    <w:lvl w:ilvl="1" w:tentative="1">
+      <w:start w:val="1"/>
+      <w:numFmt w:val="decimal"/>
+      <w:lvlText w:val="%2."/>
+      <w:lvlJc w:val="left"/>
+      <w:pPr>
+        <w:tabs>
+          <w:tab w:val="num" w:pos="1440"/>
+        </w:tabs>
+        <w:ind w:left="1440" w:hanging="360"/>
+      </w:pPr>
+    </w:lvl>
+    <w:lvl w:ilvl="2" w:tentative="1">
+      <w:start w:val="1"/>
+      <w:numFmt w:val="decimal"/>
+      <w:lvlText w:val="%3."/>
+      <w:lvlJc w:val="left"/>
+      <w:pPr>
+        <w:tabs>
+          <w:tab w:val="num" w:pos="2160"/>
+        </w:tabs>
+        <w:ind w:left="2160" w:hanging="360"/>
+      </w:pPr>
+    </w:lvl>
+    <w:lvl w:ilvl="3" w:tentative="1">
+      <w:start w:val="1"/>
+      <w:numFmt w:val="decimal"/>
+      <w:lvlText w:val="%4."/>
+      <w:lvlJc w:val="left"/>
+      <w:pPr>
+        <w:tabs>
+          <w:tab w:val="num" w:pos="2880"/>
+        </w:tabs>
+        <w:ind w:left="2880" w:hanging="360"/>
+      </w:pPr>
+    </w:lvl>
+    <w:lvl w:ilvl="4" w:tentative="1">
+      <w:start w:val="1"/>
+      <w:numFmt w:val="decimal"/>
+      <w:lvlText w:val="%5."/>
+      <w:lvlJc w:val="left"/>
+      <w:pPr>
+        <w:tabs>
+          <w:tab w:val="num" w:pos="3600"/>
+        </w:tabs>
+        <w:ind w:left="3600" w:hanging="360"/>
+      </w:pPr>
+    </w:lvl>
+    <w:lvl w:ilvl="5" w:tentative="1">
+      <w:start w:val="1"/>
+      <w:numFmt w:val="decimal"/>
+      <w:lvlText w:val="%6."/>
+      <w:lvlJc w:val="left"/>
+      <w:pPr>
+        <w:tabs>
+          <w:tab w:val="num" w:pos="4320"/>
+        </w:tabs>
+        <w:ind w:left="4320" w:hanging="360"/>
+      </w:pPr>
+    </w:lvl>
+    <w:lvl w:ilvl="6" w:tentative="1">
+      <w:start w:val="1"/>
+      <w:numFmt w:val="decimal"/>
+      <w:lvlText w:val="%7."/>
+      <w:lvlJc w:val="left"/>
+      <w:pPr>
+        <w:tabs>
+          <w:tab w:val="num" w:pos="5040"/>
+        </w:tabs>
+        <w:ind w:left="5040" w:hanging="360"/>
+      </w:pPr>
+    </w:lvl>
+    <w:lvl w:ilvl="7" w:tentative="1">
+      <w:start w:val="1"/>
+      <w:numFmt w:val="decimal"/>
+      <w:lvlText w:val="%8."/>
+      <w:lvlJc w:val="left"/>
+      <w:pPr>
+        <w:tabs>
+          <w:tab w:val="num" w:pos="5760"/>
+        </w:tabs>
+        <w:ind w:left="5760" w:hanging="360"/>
+      </w:pPr>
+    </w:lvl>
+    <w:lvl w:ilvl="8" w:tentative="1">
+      <w:start w:val="1"/>
+      <w:numFmt w:val="decimal"/>
+      <w:lvlText w:val="%9."/>
+      <w:lvlJc w:val="left"/>
+      <w:pPr>
+        <w:tabs>
+          <w:tab w:val="num" w:pos="6480"/>
+        </w:tabs>
+        <w:ind w:left="6480" w:hanging="360"/>
+      </w:pPr>
+    </w:lvl>
+  </w:abstractNum>
+  <w:abstractNum w:abstractNumId="11" w15:restartNumberingAfterBreak="0">
+    <w:nsid w:val="0DDC6BA1"/>
+    <w:multiLevelType w:val="hybridMultilevel"/>
+    <w:tmpl w:val="BDA27360"/>
+    <w:lvl w:ilvl="0" w:tplc="0409000F">
+      <w:start w:val="1"/>
+      <w:numFmt w:val="decimal"/>
+      <w:lvlText w:val="%1."/>
+      <w:lvlJc w:val="left"/>
+      <w:pPr>
+        <w:ind w:left="720" w:hanging="360"/>
+      </w:pPr>
+      <w:rPr>
+        <w:rFonts w:hint="default"/>
+      </w:rPr>
+    </w:lvl>
+    <w:lvl w:ilvl="1" w:tplc="04090019" w:tentative="1">
+      <w:start w:val="1"/>
+      <w:numFmt w:val="lowerLetter"/>
+      <w:lvlText w:val="%2."/>
+      <w:lvlJc w:val="left"/>
+      <w:pPr>
+        <w:ind w:left="1440" w:hanging="360"/>
+      </w:pPr>
+    </w:lvl>
+    <w:lvl w:ilvl="2" w:tplc="0409001B" w:tentative="1">
+      <w:start w:val="1"/>
+      <w:numFmt w:val="lowerRoman"/>
+      <w:lvlText w:val="%3."/>
+      <w:lvlJc w:val="right"/>
+      <w:pPr>
+        <w:ind w:left="2160" w:hanging="180"/>
+      </w:pPr>
+    </w:lvl>
+    <w:lvl w:ilvl="3" w:tplc="0409000F" w:tentative="1">
+      <w:start w:val="1"/>
+      <w:numFmt w:val="decimal"/>
+      <w:lvlText w:val="%4."/>
+      <w:lvlJc w:val="left"/>
+      <w:pPr>
+        <w:ind w:left="2880" w:hanging="360"/>
+      </w:pPr>
+    </w:lvl>
+    <w:lvl w:ilvl="4" w:tplc="04090019" w:tentative="1">
+      <w:start w:val="1"/>
+      <w:numFmt w:val="lowerLetter"/>
+      <w:lvlText w:val="%5."/>
+      <w:lvlJc w:val="left"/>
+      <w:pPr>
+        <w:ind w:left="3600" w:hanging="360"/>
+      </w:pPr>
+    </w:lvl>
+    <w:lvl w:ilvl="5" w:tplc="0409001B" w:tentative="1">
+      <w:start w:val="1"/>
+      <w:numFmt w:val="lowerRoman"/>
+      <w:lvlText w:val="%6."/>
+      <w:lvlJc w:val="right"/>
+      <w:pPr>
+        <w:ind w:left="4320" w:hanging="180"/>
+      </w:pPr>
+    </w:lvl>
+    <w:lvl w:ilvl="6" w:tplc="0409000F" w:tentative="1">
+      <w:start w:val="1"/>
+      <w:numFmt w:val="decimal"/>
+      <w:lvlText w:val="%7."/>
+      <w:lvlJc w:val="left"/>
+      <w:pPr>
+        <w:ind w:left="5040" w:hanging="360"/>
+      </w:pPr>
+    </w:lvl>
+    <w:lvl w:ilvl="7" w:tplc="04090019" w:tentative="1">
+      <w:start w:val="1"/>
+      <w:numFmt w:val="lowerLetter"/>
+      <w:lvlText w:val="%8."/>
+      <w:lvlJc w:val="left"/>
+      <w:pPr>
+        <w:ind w:left="5760" w:hanging="360"/>
+      </w:pPr>
+    </w:lvl>
+    <w:lvl w:ilvl="8" w:tplc="0409001B" w:tentative="1">
+      <w:start w:val="1"/>
+      <w:numFmt w:val="lowerRoman"/>
+      <w:lvlText w:val="%9."/>
+      <w:lvlJc w:val="right"/>
+      <w:pPr>
+        <w:ind w:left="6480" w:hanging="180"/>
+      </w:pPr>
+    </w:lvl>
+  </w:abstractNum>
+  <w:abstractNum w:abstractNumId="12" w15:restartNumberingAfterBreak="0">
+    <w:nsid w:val="2650743C"/>
+    <w:multiLevelType w:val="multilevel"/>
+    <w:tmpl w:val="FA60B74E"/>
+    <w:lvl w:ilvl="0">
+      <w:start w:val="1"/>
+      <w:numFmt w:val="decimal"/>
+      <w:lvlText w:val="%1."/>
+      <w:lvlJc w:val="left"/>
+      <w:pPr>
+        <w:tabs>
+          <w:tab w:val="num" w:pos="720"/>
+        </w:tabs>
+        <w:ind w:left="720" w:hanging="360"/>
+      </w:pPr>
+    </w:lvl>
+    <w:lvl w:ilvl="1" w:tentative="1">
+      <w:start w:val="1"/>
+      <w:numFmt w:val="decimal"/>
+      <w:lvlText w:val="%2."/>
+      <w:lvlJc w:val="left"/>
+      <w:pPr>
+        <w:tabs>
+          <w:tab w:val="num" w:pos="1440"/>
+        </w:tabs>
+        <w:ind w:left="1440" w:hanging="360"/>
+      </w:pPr>
+    </w:lvl>
+    <w:lvl w:ilvl="2" w:tentative="1">
+      <w:start w:val="1"/>
+      <w:numFmt w:val="decimal"/>
+      <w:lvlText w:val="%3."/>
+      <w:lvlJc w:val="left"/>
+      <w:pPr>
+        <w:tabs>
+          <w:tab w:val="num" w:pos="2160"/>
+        </w:tabs>
+        <w:ind w:left="2160" w:hanging="360"/>
+      </w:pPr>
+    </w:lvl>
+    <w:lvl w:ilvl="3" w:tentative="1">
+      <w:start w:val="1"/>
+      <w:numFmt w:val="decimal"/>
+      <w:lvlText w:val="%4."/>
+      <w:lvlJc w:val="left"/>
+      <w:pPr>
+        <w:tabs>
+          <w:tab w:val="num" w:pos="2880"/>
+        </w:tabs>
+        <w:ind w:left="2880" w:hanging="360"/>
+      </w:pPr>
+    </w:lvl>
+    <w:lvl w:ilvl="4" w:tentative="1">
+      <w:start w:val="1"/>
+      <w:numFmt w:val="decimal"/>
+      <w:lvlText w:val="%5."/>
+      <w:lvlJc w:val="left"/>
+      <w:pPr>
+        <w:tabs>
+          <w:tab w:val="num" w:pos="3600"/>
+        </w:tabs>
+        <w:ind w:left="3600" w:hanging="360"/>
+      </w:pPr>
+    </w:lvl>
+    <w:lvl w:ilvl="5" w:tentative="1">
+      <w:start w:val="1"/>
+      <w:numFmt w:val="decimal"/>
+      <w:lvlText w:val="%6."/>
+      <w:lvlJc w:val="left"/>
+      <w:pPr>
+        <w:tabs>
+          <w:tab w:val="num" w:pos="4320"/>
+        </w:tabs>
+        <w:ind w:left="4320" w:hanging="360"/>
+      </w:pPr>
+    </w:lvl>
+    <w:lvl w:ilvl="6" w:tentative="1">
+      <w:start w:val="1"/>
+      <w:numFmt w:val="decimal"/>
+      <w:lvlText w:val="%7."/>
+      <w:lvlJc w:val="left"/>
+      <w:pPr>
+        <w:tabs>
+          <w:tab w:val="num" w:pos="5040"/>
+        </w:tabs>
+        <w:ind w:left="5040" w:hanging="360"/>
+      </w:pPr>
+    </w:lvl>
+    <w:lvl w:ilvl="7" w:tentative="1">
+      <w:start w:val="1"/>
+      <w:numFmt w:val="decimal"/>
+      <w:lvlText w:val="%8."/>
+      <w:lvlJc w:val="left"/>
+      <w:pPr>
+        <w:tabs>
+          <w:tab w:val="num" w:pos="5760"/>
+        </w:tabs>
+        <w:ind w:left="5760" w:hanging="360"/>
+      </w:pPr>
+    </w:lvl>
+    <w:lvl w:ilvl="8" w:tentative="1">
+      <w:start w:val="1"/>
+      <w:numFmt w:val="decimal"/>
+      <w:lvlText w:val="%9."/>
+      <w:lvlJc w:val="left"/>
+      <w:pPr>
+        <w:tabs>
+          <w:tab w:val="num" w:pos="6480"/>
+        </w:tabs>
+        <w:ind w:left="6480" w:hanging="360"/>
+      </w:pPr>
+    </w:lvl>
+  </w:abstractNum>
+  <w:abstractNum w:abstractNumId="13" w15:restartNumberingAfterBreak="0">
+    <w:nsid w:val="26607CCD"/>
+    <w:multiLevelType w:val="hybridMultilevel"/>
+    <w:tmpl w:val="20EA047C"/>
+    <w:lvl w:ilvl="0" w:tplc="0409000F">
+      <w:start w:val="1"/>
+      <w:numFmt w:val="decimal"/>
+      <w:lvlText w:val="%1."/>
+      <w:lvlJc w:val="left"/>
+      <w:pPr>
+        <w:ind w:left="780" w:hanging="360"/>
+      </w:pPr>
+    </w:lvl>
+    <w:lvl w:ilvl="1" w:tplc="04090019" w:tentative="1">
+      <w:start w:val="1"/>
+      <w:numFmt w:val="lowerLetter"/>
+      <w:lvlText w:val="%2."/>
+      <w:lvlJc w:val="left"/>
+      <w:pPr>
+        <w:ind w:left="1500" w:hanging="360"/>
+      </w:pPr>
+    </w:lvl>
+    <w:lvl w:ilvl="2" w:tplc="0409001B" w:tentative="1">
+      <w:start w:val="1"/>
+      <w:numFmt w:val="lowerRoman"/>
+      <w:lvlText w:val="%3."/>
+      <w:lvlJc w:val="right"/>
+      <w:pPr>
+        <w:ind w:left="2220" w:hanging="180"/>
+      </w:pPr>
+    </w:lvl>
+    <w:lvl w:ilvl="3" w:tplc="0409000F" w:tentative="1">
+      <w:start w:val="1"/>
+      <w:numFmt w:val="decimal"/>
+      <w:lvlText w:val="%4."/>
+      <w:lvlJc w:val="left"/>
+      <w:pPr>
+        <w:ind w:left="2940" w:hanging="360"/>
+      </w:pPr>
+    </w:lvl>
+    <w:lvl w:ilvl="4" w:tplc="04090019" w:tentative="1">
+      <w:start w:val="1"/>
+      <w:numFmt w:val="lowerLetter"/>
+      <w:lvlText w:val="%5."/>
+      <w:lvlJc w:val="left"/>
+      <w:pPr>
+        <w:ind w:left="3660" w:hanging="360"/>
+      </w:pPr>
+    </w:lvl>
+    <w:lvl w:ilvl="5" w:tplc="0409001B" w:tentative="1">
+      <w:start w:val="1"/>
+      <w:numFmt w:val="lowerRoman"/>
+      <w:lvlText w:val="%6."/>
+      <w:lvlJc w:val="right"/>
+      <w:pPr>
+        <w:ind w:left="4380" w:hanging="180"/>
+      </w:pPr>
+    </w:lvl>
+    <w:lvl w:ilvl="6" w:tplc="0409000F" w:tentative="1">
+      <w:start w:val="1"/>
+      <w:numFmt w:val="decimal"/>
+      <w:lvlText w:val="%7."/>
+      <w:lvlJc w:val="left"/>
+      <w:pPr>
+        <w:ind w:left="5100" w:hanging="360"/>
+      </w:pPr>
+    </w:lvl>
+    <w:lvl w:ilvl="7" w:tplc="04090019" w:tentative="1">
+      <w:start w:val="1"/>
+      <w:numFmt w:val="lowerLetter"/>
+      <w:lvlText w:val="%8."/>
+      <w:lvlJc w:val="left"/>
+      <w:pPr>
+        <w:ind w:left="5820" w:hanging="360"/>
+      </w:pPr>
+    </w:lvl>
+    <w:lvl w:ilvl="8" w:tplc="0409001B" w:tentative="1">
+      <w:start w:val="1"/>
+      <w:numFmt w:val="lowerRoman"/>
+      <w:lvlText w:val="%9."/>
+      <w:lvlJc w:val="right"/>
+      <w:pPr>
+        <w:ind w:left="6540" w:hanging="180"/>
+      </w:pPr>
+    </w:lvl>
+  </w:abstractNum>
+  <w:abstractNum w:abstractNumId="14" w15:restartNumberingAfterBreak="0">
+    <w:nsid w:val="39397971"/>
+    <w:multiLevelType w:val="hybridMultilevel"/>
+    <w:tmpl w:val="6CAEE9C2"/>
+    <w:lvl w:ilvl="0" w:tplc="04090001">
+      <w:start w:val="1"/>
+      <w:numFmt w:val="bullet"/>
+      <w:lvlText w:val=""/>
+      <w:lvlJc w:val="left"/>
+      <w:pPr>
+        <w:ind w:left="720" w:hanging="360"/>
+      </w:pPr>
+      <w:rPr>
+        <w:rFonts w:ascii="Symbol" w:hAnsi="Symbol" w:hint="default"/>
+      </w:rPr>
+    </w:lvl>
+    <w:lvl w:ilvl="1" w:tplc="04090003" w:tentative="1">
+      <w:start w:val="1"/>
+      <w:numFmt w:val="bullet"/>
+      <w:lvlText w:val="o"/>
+      <w:lvlJc w:val="left"/>
+      <w:pPr>
+        <w:ind w:left="1440" w:hanging="360"/>
+      </w:pPr>
+      <w:rPr>
+        <w:rFonts w:ascii="Courier New" w:hAnsi="Courier New" w:cs="Courier New" w:hint="default"/>
+      </w:rPr>
+    </w:lvl>
+    <w:lvl w:ilvl="2" w:tplc="04090005" w:tentative="1">
+      <w:start w:val="1"/>
+      <w:numFmt w:val="bullet"/>
+      <w:lvlText w:val=""/>
+      <w:lvlJc w:val="left"/>
+      <w:pPr>
+        <w:ind w:left="2160" w:hanging="360"/>
+      </w:pPr>
+      <w:rPr>
+        <w:rFonts w:ascii="Wingdings" w:hAnsi="Wingdings" w:hint="default"/>
+      </w:rPr>
+    </w:lvl>
+    <w:lvl w:ilvl="3" w:tplc="04090001" w:tentative="1">
+      <w:start w:val="1"/>
+      <w:numFmt w:val="bullet"/>
+      <w:lvlText w:val=""/>
+      <w:lvlJc w:val="left"/>
+      <w:pPr>
+        <w:ind w:left="2880" w:hanging="360"/>
+      </w:pPr>
+      <w:rPr>
+        <w:rFonts w:ascii="Symbol" w:hAnsi="Symbol" w:hint="default"/>
+      </w:rPr>
+    </w:lvl>
+    <w:lvl w:ilvl="4" w:tplc="04090003" w:tentative="1">
+      <w:start w:val="1"/>
+      <w:numFmt w:val="bullet"/>
+      <w:lvlText w:val="o"/>
+      <w:lvlJc w:val="left"/>
+      <w:pPr>
+        <w:ind w:left="3600" w:hanging="360"/>
+      </w:pPr>
+      <w:rPr>
+        <w:rFonts w:ascii="Courier New" w:hAnsi="Courier New" w:cs="Courier New" w:hint="default"/>
+      </w:rPr>
+    </w:lvl>
+    <w:lvl w:ilvl="5" w:tplc="04090005" w:tentative="1">
+      <w:start w:val="1"/>
+      <w:numFmt w:val="bullet"/>
+      <w:lvlText w:val=""/>
+      <w:lvlJc w:val="left"/>
+      <w:pPr>
+        <w:ind w:left="4320" w:hanging="360"/>
+      </w:pPr>
+      <w:rPr>
+        <w:rFonts w:ascii="Wingdings" w:hAnsi="Wingdings" w:hint="default"/>
+      </w:rPr>
+    </w:lvl>
+    <w:lvl w:ilvl="6" w:tplc="04090001" w:tentative="1">
+      <w:start w:val="1"/>
+      <w:numFmt w:val="bullet"/>
+      <w:lvlText w:val=""/>
+      <w:lvlJc w:val="left"/>
+      <w:pPr>
+        <w:ind w:left="5040" w:hanging="360"/>
+      </w:pPr>
+      <w:rPr>
+        <w:rFonts w:ascii="Symbol" w:hAnsi="Symbol" w:hint="default"/>
+      </w:rPr>
+    </w:lvl>
+    <w:lvl w:ilvl="7" w:tplc="04090003" w:tentative="1">
+      <w:start w:val="1"/>
+      <w:numFmt w:val="bullet"/>
+      <w:lvlText w:val="o"/>
+      <w:lvlJc w:val="left"/>
+      <w:pPr>
+        <w:ind w:left="5760" w:hanging="360"/>
+      </w:pPr>
+      <w:rPr>
+        <w:rFonts w:ascii="Courier New" w:hAnsi="Courier New" w:cs="Courier New" w:hint="default"/>
+      </w:rPr>
+    </w:lvl>
+    <w:lvl w:ilvl="8" w:tplc="04090005" w:tentative="1">
+      <w:start w:val="1"/>
+      <w:numFmt w:val="bullet"/>
+      <w:lvlText w:val=""/>
+      <w:lvlJc w:val="left"/>
+      <w:pPr>
+        <w:ind w:left="6480" w:hanging="360"/>
+      </w:pPr>
+      <w:rPr>
+        <w:rFonts w:ascii="Wingdings" w:hAnsi="Wingdings" w:hint="default"/>
+      </w:rPr>
+    </w:lvl>
+  </w:abstractNum>
+  <w:abstractNum w:abstractNumId="15" w15:restartNumberingAfterBreak="0">
+    <w:nsid w:val="44E2463E"/>
+    <w:multiLevelType w:val="hybridMultilevel"/>
+    <w:tmpl w:val="F2567E5A"/>
+    <w:lvl w:ilvl="0" w:tplc="04090001">
+      <w:start w:val="1"/>
+      <w:numFmt w:val="bullet"/>
+      <w:lvlText w:val=""/>
+      <w:lvlJc w:val="left"/>
+      <w:pPr>
+        <w:ind w:left="720" w:hanging="360"/>
+      </w:pPr>
+      <w:rPr>
+        <w:rFonts w:ascii="Symbol" w:hAnsi="Symbol" w:hint="default"/>
+      </w:rPr>
+    </w:lvl>
+    <w:lvl w:ilvl="1" w:tplc="04090003" w:tentative="1">
+      <w:start w:val="1"/>
+      <w:numFmt w:val="bullet"/>
+      <w:lvlText w:val="o"/>
+      <w:lvlJc w:val="left"/>
+      <w:pPr>
+        <w:ind w:left="1440" w:hanging="360"/>
+      </w:pPr>
+      <w:rPr>
+        <w:rFonts w:ascii="Courier New" w:hAnsi="Courier New" w:cs="Courier New" w:hint="default"/>
+      </w:rPr>
+    </w:lvl>
+    <w:lvl w:ilvl="2" w:tplc="04090005" w:tentative="1">
+      <w:start w:val="1"/>
+      <w:numFmt w:val="bullet"/>
+      <w:lvlText w:val=""/>
+      <w:lvlJc w:val="left"/>
+      <w:pPr>
+        <w:ind w:left="2160" w:hanging="360"/>
+      </w:pPr>
+      <w:rPr>
+        <w:rFonts w:ascii="Wingdings" w:hAnsi="Wingdings" w:hint="default"/>
+      </w:rPr>
+    </w:lvl>
+    <w:lvl w:ilvl="3" w:tplc="04090001" w:tentative="1">
+      <w:start w:val="1"/>
+      <w:numFmt w:val="bullet"/>
+      <w:lvlText w:val=""/>
+      <w:lvlJc w:val="left"/>
+      <w:pPr>
+        <w:ind w:left="2880" w:hanging="360"/>
+      </w:pPr>
+      <w:rPr>
+        <w:rFonts w:ascii="Symbol" w:hAnsi="Symbol" w:hint="default"/>
+      </w:rPr>
+    </w:lvl>
+    <w:lvl w:ilvl="4" w:tplc="04090003" w:tentative="1">
+      <w:start w:val="1"/>
+      <w:numFmt w:val="bullet"/>
+      <w:lvlText w:val="o"/>
+      <w:lvlJc w:val="left"/>
+      <w:pPr>
+        <w:ind w:left="3600" w:hanging="360"/>
+      </w:pPr>
+      <w:rPr>
+        <w:rFonts w:ascii="Courier New" w:hAnsi="Courier New" w:cs="Courier New" w:hint="default"/>
+      </w:rPr>
+    </w:lvl>
+    <w:lvl w:ilvl="5" w:tplc="04090005" w:tentative="1">
+      <w:start w:val="1"/>
+      <w:numFmt w:val="bullet"/>
+      <w:lvlText w:val=""/>
+      <w:lvlJc w:val="left"/>
+      <w:pPr>
+        <w:ind w:left="4320" w:hanging="360"/>
+      </w:pPr>
+      <w:rPr>
+        <w:rFonts w:ascii="Wingdings" w:hAnsi="Wingdings" w:hint="default"/>
+      </w:rPr>
+    </w:lvl>
+    <w:lvl w:ilvl="6" w:tplc="04090001" w:tentative="1">
+      <w:start w:val="1"/>
+      <w:numFmt w:val="bullet"/>
+      <w:lvlText w:val=""/>
+      <w:lvlJc w:val="left"/>
+      <w:pPr>
+        <w:ind w:left="5040" w:hanging="360"/>
+      </w:pPr>
+      <w:rPr>
+        <w:rFonts w:ascii="Symbol" w:hAnsi="Symbol" w:hint="default"/>
+      </w:rPr>
+    </w:lvl>
+    <w:lvl w:ilvl="7" w:tplc="04090003" w:tentative="1">
+      <w:start w:val="1"/>
+      <w:numFmt w:val="bullet"/>
+      <w:lvlText w:val="o"/>
+      <w:lvlJc w:val="left"/>
+      <w:pPr>
+        <w:ind w:left="5760" w:hanging="360"/>
+      </w:pPr>
+      <w:rPr>
+        <w:rFonts w:ascii="Courier New" w:hAnsi="Courier New" w:cs="Courier New" w:hint="default"/>
+      </w:rPr>
+    </w:lvl>
+    <w:lvl w:ilvl="8" w:tplc="04090005" w:tentative="1">
+      <w:start w:val="1"/>
+      <w:numFmt w:val="bullet"/>
+      <w:lvlText w:val=""/>
+      <w:lvlJc w:val="left"/>
+      <w:pPr>
+        <w:ind w:left="6480" w:hanging="360"/>
+      </w:pPr>
+      <w:rPr>
+        <w:rFonts w:ascii="Wingdings" w:hAnsi="Wingdings" w:hint="default"/>
+      </w:rPr>
+    </w:lvl>
+  </w:abstractNum>
+  <w:abstractNum w:abstractNumId="16" w15:restartNumberingAfterBreak="0">
+    <w:nsid w:val="45994B16"/>
+    <w:multiLevelType w:val="hybridMultilevel"/>
+    <w:tmpl w:val="C908CE6A"/>
+    <w:lvl w:ilvl="0" w:tplc="0409000F">
+      <w:start w:val="1"/>
+      <w:numFmt w:val="decimal"/>
+      <w:lvlText w:val="%1."/>
+      <w:lvlJc w:val="left"/>
+      <w:pPr>
+        <w:ind w:left="720" w:hanging="360"/>
+      </w:pPr>
+      <w:rPr>
+        <w:rFonts w:hint="default"/>
+      </w:rPr>
+    </w:lvl>
+    <w:lvl w:ilvl="1" w:tplc="04090019" w:tentative="1">
+      <w:start w:val="1"/>
+      <w:numFmt w:val="lowerLetter"/>
+      <w:lvlText w:val="%2."/>
+      <w:lvlJc w:val="left"/>
+      <w:pPr>
+        <w:ind w:left="1440" w:hanging="360"/>
+      </w:pPr>
+    </w:lvl>
+    <w:lvl w:ilvl="2" w:tplc="0409001B" w:tentative="1">
+      <w:start w:val="1"/>
+      <w:numFmt w:val="lowerRoman"/>
+      <w:lvlText w:val="%3."/>
+      <w:lvlJc w:val="right"/>
+      <w:pPr>
+        <w:ind w:left="2160" w:hanging="180"/>
+      </w:pPr>
+    </w:lvl>
+    <w:lvl w:ilvl="3" w:tplc="0409000F" w:tentative="1">
+      <w:start w:val="1"/>
+      <w:numFmt w:val="decimal"/>
+      <w:lvlText w:val="%4."/>
+      <w:lvlJc w:val="left"/>
+      <w:pPr>
+        <w:ind w:left="2880" w:hanging="360"/>
+      </w:pPr>
+    </w:lvl>
+    <w:lvl w:ilvl="4" w:tplc="04090019" w:tentative="1">
+      <w:start w:val="1"/>
+      <w:numFmt w:val="lowerLetter"/>
+      <w:lvlText w:val="%5."/>
+      <w:lvlJc w:val="left"/>
+      <w:pPr>
+        <w:ind w:left="3600" w:hanging="360"/>
+      </w:pPr>
+    </w:lvl>
+    <w:lvl w:ilvl="5" w:tplc="0409001B" w:tentative="1">
+      <w:start w:val="1"/>
+      <w:numFmt w:val="lowerRoman"/>
+      <w:lvlText w:val="%6."/>
+      <w:lvlJc w:val="right"/>
+      <w:pPr>
+        <w:ind w:left="4320" w:hanging="180"/>
+      </w:pPr>
+    </w:lvl>
+    <w:lvl w:ilvl="6" w:tplc="0409000F" w:tentative="1">
+      <w:start w:val="1"/>
+      <w:numFmt w:val="decimal"/>
+      <w:lvlText w:val="%7."/>
+      <w:lvlJc w:val="left"/>
+      <w:pPr>
+        <w:ind w:left="5040" w:hanging="360"/>
+      </w:pPr>
+    </w:lvl>
+    <w:lvl w:ilvl="7" w:tplc="04090019" w:tentative="1">
+      <w:start w:val="1"/>
+      <w:numFmt w:val="lowerLetter"/>
+      <w:lvlText w:val="%8."/>
+      <w:lvlJc w:val="left"/>
+      <w:pPr>
+        <w:ind w:left="5760" w:hanging="360"/>
+      </w:pPr>
+    </w:lvl>
+    <w:lvl w:ilvl="8" w:tplc="0409001B" w:tentative="1">
+      <w:start w:val="1"/>
+      <w:numFmt w:val="lowerRoman"/>
+      <w:lvlText w:val="%9."/>
+      <w:lvlJc w:val="right"/>
+      <w:pPr>
+        <w:ind w:left="6480" w:hanging="180"/>
+      </w:pPr>
+    </w:lvl>
+  </w:abstractNum>
+  <w:abstractNum w:abstractNumId="17" w15:restartNumberingAfterBreak="0">
+    <w:nsid w:val="56971C68"/>
+    <w:multiLevelType w:val="hybridMultilevel"/>
+    <w:tmpl w:val="D0585E8E"/>
+    <w:lvl w:ilvl="0" w:tplc="0409000F">
+      <w:start w:val="1"/>
+      <w:numFmt w:val="decimal"/>
+      <w:lvlText w:val="%1."/>
+      <w:lvlJc w:val="left"/>
+      <w:pPr>
+        <w:ind w:left="720" w:hanging="360"/>
+      </w:pPr>
+    </w:lvl>
+    <w:lvl w:ilvl="1" w:tplc="04090019" w:tentative="1">
+      <w:start w:val="1"/>
+      <w:numFmt w:val="lowerLetter"/>
+      <w:lvlText w:val="%2."/>
+      <w:lvlJc w:val="left"/>
+      <w:pPr>
+        <w:ind w:left="1440" w:hanging="360"/>
+      </w:pPr>
+    </w:lvl>
+    <w:lvl w:ilvl="2" w:tplc="0409001B" w:tentative="1">
+      <w:start w:val="1"/>
+      <w:numFmt w:val="lowerRoman"/>
+      <w:lvlText w:val="%3."/>
+      <w:lvlJc w:val="right"/>
+      <w:pPr>
+        <w:ind w:left="2160" w:hanging="180"/>
+      </w:pPr>
+    </w:lvl>
+    <w:lvl w:ilvl="3" w:tplc="0409000F" w:tentative="1">
+      <w:start w:val="1"/>
+      <w:numFmt w:val="decimal"/>
+      <w:lvlText w:val="%4."/>
+      <w:lvlJc w:val="left"/>
+      <w:pPr>
+        <w:ind w:left="2880" w:hanging="360"/>
+      </w:pPr>
+    </w:lvl>
+    <w:lvl w:ilvl="4" w:tplc="04090019" w:tentative="1">
+      <w:start w:val="1"/>
+      <w:numFmt w:val="lowerLetter"/>
+      <w:lvlText w:val="%5."/>
+      <w:lvlJc w:val="left"/>
+      <w:pPr>
+        <w:ind w:left="3600" w:hanging="360"/>
+      </w:pPr>
+    </w:lvl>
+    <w:lvl w:ilvl="5" w:tplc="0409001B" w:tentative="1">
+      <w:start w:val="1"/>
+      <w:numFmt w:val="lowerRoman"/>
+      <w:lvlText w:val="%6."/>
+      <w:lvlJc w:val="right"/>
+      <w:pPr>
+        <w:ind w:left="4320" w:hanging="180"/>
+      </w:pPr>
+    </w:lvl>
+    <w:lvl w:ilvl="6" w:tplc="0409000F" w:tentative="1">
+      <w:start w:val="1"/>
+      <w:numFmt w:val="decimal"/>
+      <w:lvlText w:val="%7."/>
+      <w:lvlJc w:val="left"/>
+      <w:pPr>
+        <w:ind w:left="5040" w:hanging="360"/>
+      </w:pPr>
+    </w:lvl>
+    <w:lvl w:ilvl="7" w:tplc="04090019" w:tentative="1">
+      <w:start w:val="1"/>
+      <w:numFmt w:val="lowerLetter"/>
+      <w:lvlText w:val="%8."/>
+      <w:lvlJc w:val="left"/>
+      <w:pPr>
+        <w:ind w:left="5760" w:hanging="360"/>
+      </w:pPr>
+    </w:lvl>
+    <w:lvl w:ilvl="8" w:tplc="0409001B" w:tentative="1">
+      <w:start w:val="1"/>
+      <w:numFmt w:val="lowerRoman"/>
+      <w:lvlText w:val="%9."/>
+      <w:lvlJc w:val="right"/>
+      <w:pPr>
+        <w:ind w:left="6480" w:hanging="180"/>
+      </w:pPr>
+    </w:lvl>
+  </w:abstractNum>
+  <w:abstractNum w:abstractNumId="18" w15:restartNumberingAfterBreak="0">
+    <w:nsid w:val="6A9E0ADC"/>
+    <w:multiLevelType w:val="hybridMultilevel"/>
+    <w:tmpl w:val="51B86F24"/>
+    <w:lvl w:ilvl="0" w:tplc="0409000F">
+      <w:start w:val="1"/>
+      <w:numFmt w:val="decimal"/>
+      <w:lvlText w:val="%1."/>
+      <w:lvlJc w:val="left"/>
+      <w:pPr>
+        <w:ind w:left="720" w:hanging="360"/>
+      </w:pPr>
+    </w:lvl>
+    <w:lvl w:ilvl="1" w:tplc="04090019" w:tentative="1">
+      <w:start w:val="1"/>
+      <w:numFmt w:val="lowerLetter"/>
+      <w:lvlText w:val="%2."/>
+      <w:lvlJc w:val="left"/>
+      <w:pPr>
+        <w:ind w:left="1440" w:hanging="360"/>
+      </w:pPr>
+    </w:lvl>
+    <w:lvl w:ilvl="2" w:tplc="0409001B" w:tentative="1">
+      <w:start w:val="1"/>
+      <w:numFmt w:val="lowerRoman"/>
+      <w:lvlText w:val="%3."/>
+      <w:lvlJc w:val="right"/>
+      <w:pPr>
+        <w:ind w:left="2160" w:hanging="180"/>
+      </w:pPr>
+    </w:lvl>
+    <w:lvl w:ilvl="3" w:tplc="0409000F" w:tentative="1">
+      <w:start w:val="1"/>
+      <w:numFmt w:val="decimal"/>
+      <w:lvlText w:val="%4."/>
+      <w:lvlJc w:val="left"/>
+      <w:pPr>
+        <w:ind w:left="2880" w:hanging="360"/>
+      </w:pPr>
+    </w:lvl>
+    <w:lvl w:ilvl="4" w:tplc="04090019" w:tentative="1">
+      <w:start w:val="1"/>
+      <w:numFmt w:val="lowerLetter"/>
+      <w:lvlText w:val="%5."/>
+      <w:lvlJc w:val="left"/>
+      <w:pPr>
+        <w:ind w:left="3600" w:hanging="360"/>
+      </w:pPr>
+    </w:lvl>
+    <w:lvl w:ilvl="5" w:tplc="0409001B" w:tentative="1">
+      <w:start w:val="1"/>
+      <w:numFmt w:val="lowerRoman"/>
+      <w:lvlText w:val="%6."/>
+      <w:lvlJc w:val="right"/>
+      <w:pPr>
+        <w:ind w:left="4320" w:hanging="180"/>
+      </w:pPr>
+    </w:lvl>
+    <w:lvl w:ilvl="6" w:tplc="0409000F" w:tentative="1">
+      <w:start w:val="1"/>
+      <w:numFmt w:val="decimal"/>
+      <w:lvlText w:val="%7."/>
+      <w:lvlJc w:val="left"/>
+      <w:pPr>
+        <w:ind w:left="5040" w:hanging="360"/>
+      </w:pPr>
+    </w:lvl>
+    <w:lvl w:ilvl="7" w:tplc="04090019" w:tentative="1">
+      <w:start w:val="1"/>
+      <w:numFmt w:val="lowerLetter"/>
+      <w:lvlText w:val="%8."/>
+      <w:lvlJc w:val="left"/>
+      <w:pPr>
+        <w:ind w:left="5760" w:hanging="360"/>
+      </w:pPr>
+    </w:lvl>
+    <w:lvl w:ilvl="8" w:tplc="0409001B" w:tentative="1">
+      <w:start w:val="1"/>
+      <w:numFmt w:val="lowerRoman"/>
+      <w:lvlText w:val="%9."/>
+      <w:lvlJc w:val="right"/>
+      <w:pPr>
+        <w:ind w:left="6480" w:hanging="180"/>
+      </w:pPr>
     </w:lvl>
   </w:abstractNum>
   <w:num w:numId="1" w16cid:durableId="70123993">
@@ -789,6 +3057,36 @@
   </w:num>
   <w:num w:numId="9" w16cid:durableId="1251816703">
     <w:abstractNumId w:val="0"/>
+  </w:num>
+  <w:num w:numId="10" w16cid:durableId="1711999199">
+    <w:abstractNumId w:val="9"/>
+  </w:num>
+  <w:num w:numId="11" w16cid:durableId="1063483532">
+    <w:abstractNumId w:val="17"/>
+  </w:num>
+  <w:num w:numId="12" w16cid:durableId="16467309">
+    <w:abstractNumId w:val="13"/>
+  </w:num>
+  <w:num w:numId="13" w16cid:durableId="1639189803">
+    <w:abstractNumId w:val="16"/>
+  </w:num>
+  <w:num w:numId="14" w16cid:durableId="988902967">
+    <w:abstractNumId w:val="18"/>
+  </w:num>
+  <w:num w:numId="15" w16cid:durableId="184253096">
+    <w:abstractNumId w:val="11"/>
+  </w:num>
+  <w:num w:numId="16" w16cid:durableId="1719477869">
+    <w:abstractNumId w:val="12"/>
+  </w:num>
+  <w:num w:numId="17" w16cid:durableId="1924103160">
+    <w:abstractNumId w:val="10"/>
+  </w:num>
+  <w:num w:numId="18" w16cid:durableId="1491680394">
+    <w:abstractNumId w:val="15"/>
+  </w:num>
+  <w:num w:numId="19" w16cid:durableId="1729456126">
+    <w:abstractNumId w:val="14"/>
   </w:num>
 </w:numbering>
 </file>
@@ -1182,7 +3480,7 @@
   <w:style w:type="paragraph" w:default="1" w:styleId="Normal">
     <w:name w:val="Normal"/>
     <w:qFormat/>
-    <w:rsid w:val="00A70A20"/>
+    <w:rsid w:val="00B65740"/>
   </w:style>
   <w:style w:type="paragraph" w:styleId="Heading1">
     <w:name w:val="heading 1"/>
@@ -12176,6 +14474,19 @@
     <w:rPr>
       <w:rFonts w:ascii="Courier New" w:hAnsi="Courier New"/>
       <w:sz w:val="15"/>
+    </w:rPr>
+  </w:style>
+  <w:style w:type="paragraph" w:styleId="NormalWeb">
+    <w:name w:val="Normal (Web)"/>
+    <w:basedOn w:val="Normal"/>
+    <w:uiPriority w:val="99"/>
+    <w:semiHidden/>
+    <w:unhideWhenUsed/>
+    <w:rsid w:val="00804EE5"/>
+    <w:rPr>
+      <w:rFonts w:ascii="Times New Roman" w:hAnsi="Times New Roman" w:cs="Times New Roman"/>
+      <w:sz w:val="24"/>
+      <w:szCs w:val="24"/>
     </w:rPr>
   </w:style>
 </w:styles>
